--- a/ccis/src/main/resources/templates/template_rapport_espace.docx
+++ b/ccis/src/main/resources/templates/template_rapport_espace.docx
@@ -192,12 +192,6 @@
             <w:insideH w:val="single" w:color="44536A" w:sz="4" w:space="0"/>
             <w:insideV w:val="single" w:color="44536A" w:sz="4" w:space="0"/>
           </w:tblBorders>
-          <w:tblCellMar>
-            <w:top w:w="0" w:type="dxa"/>
-            <w:left w:w="0" w:type="dxa"/>
-            <w:bottom w:w="0" w:type="dxa"/>
-            <w:right w:w="0" w:type="dxa"/>
-          </w:tblCellMar>
         </w:tblPrEx>
         <w:trPr>
           <w:trHeight w:val="521" w:hRule="atLeast"/>
@@ -328,8 +322,10 @@
               <w:spacing w:before="64"/>
               <w:jc w:val="center"/>
               <w:rPr>
-                <w:b/>
-                <w:sz w:val="22"/>
+                <w:rFonts w:hint="default"/>
+                <w:b/>
+                <w:sz w:val="22"/>
+                <w:lang w:val="en-US"/>
               </w:rPr>
             </w:pPr>
             <w:r>
@@ -341,11 +337,17 @@
             </w:r>
             <w:r>
               <w:rPr>
-                <w:b/>
-                <w:spacing w:val="-4"/>
-                <w:sz w:val="22"/>
-              </w:rPr>
-              <w:t>2024</w:t>
+                <w:rFonts w:cstheme="minorHAnsi"/>
+                <w:b/>
+                <w:bCs/>
+                <w:color w:val="000000" w:themeColor="text1"/>
+                <w14:textFill>
+                  <w14:solidFill>
+                    <w14:schemeClr w14:val="tx1"/>
+                  </w14:solidFill>
+                </w14:textFill>
+              </w:rPr>
+              <w:t>- Essaouira</w:t>
             </w:r>
           </w:p>
         </w:tc>
@@ -580,7 +582,7 @@
         <mc:AlternateContent>
           <mc:Choice Requires="wps">
             <w:drawing>
-              <wp:anchor distT="0" distB="0" distL="0" distR="0" simplePos="0" relativeHeight="251668480" behindDoc="1" locked="0" layoutInCell="1" allowOverlap="1">
+              <wp:anchor distT="0" distB="0" distL="0" distR="0" simplePos="0" relativeHeight="251667456" behindDoc="1" locked="0" layoutInCell="1" allowOverlap="1">
                 <wp:simplePos x="0" y="0"/>
                 <wp:positionH relativeFrom="page">
                   <wp:posOffset>539750</wp:posOffset>
@@ -637,7 +639,7 @@
           </mc:Choice>
           <mc:Fallback>
             <w:pict>
-              <v:shape id="Graphic 4" o:spid="_x0000_s1026" o:spt="100" style="position:absolute;left:0pt;margin-left:42.5pt;margin-top:16.8pt;height:0.1pt;width:489.05pt;mso-position-horizontal-relative:page;mso-wrap-distance-bottom:0pt;mso-wrap-distance-top:0pt;z-index:-251648000;mso-width-relative:page;mso-height-relative:page;" filled="f" stroked="t" coordsize="6210935,1" o:gfxdata="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" path="m0,0l6210935,0e">
+              <v:shape id="Graphic 4" o:spid="_x0000_s1026" o:spt="100" style="position:absolute;left:0pt;margin-left:42.5pt;margin-top:16.8pt;height:0.1pt;width:489.05pt;mso-position-horizontal-relative:page;mso-wrap-distance-bottom:0pt;mso-wrap-distance-top:0pt;z-index:-251649024;mso-width-relative:page;mso-height-relative:page;" filled="f" stroked="t" coordsize="6210935,1" o:gfxdata="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" path="m0,0l6210935,0e">
                 <v:fill on="f" focussize="0,0"/>
                 <v:stroke weight="0.5pt" color="#000000" joinstyle="round"/>
                 <v:imagedata o:title=""/>
@@ -699,6 +701,12 @@
             <w:insideH w:val="single" w:color="000000" w:sz="4" w:space="0"/>
             <w:insideV w:val="single" w:color="000000" w:sz="4" w:space="0"/>
           </w:tblBorders>
+          <w:tblCellMar>
+            <w:top w:w="0" w:type="dxa"/>
+            <w:left w:w="0" w:type="dxa"/>
+            <w:bottom w:w="0" w:type="dxa"/>
+            <w:right w:w="0" w:type="dxa"/>
+          </w:tblCellMar>
         </w:tblPrEx>
         <w:trPr>
           <w:trHeight w:val="1017" w:hRule="atLeast"/>
@@ -2823,6 +2831,61 @@
           <w:sz w:val="20"/>
         </w:rPr>
       </w:pPr>
+    </w:p>
+    <w:p>
+      <w:pPr>
+        <w:pStyle w:val="4"/>
+        <w:spacing w:before="73"/>
+        <w:rPr>
+          <w:rFonts w:hint="default"/>
+          <w:b/>
+          <w:sz w:val="20"/>
+          <w:lang w:val="en-US"/>
+        </w:rPr>
+      </w:pPr>
+      <w:r>
+        <w:rPr>
+          <w:rFonts w:hint="default"/>
+          <w:b/>
+          <w:sz w:val="20"/>
+          <w:lang w:val="en-US"/>
+        </w:rPr>
+        <w:t>{barChart1}</w:t>
+      </w:r>
+    </w:p>
+    <w:p>
+      <w:pPr>
+        <w:pStyle w:val="4"/>
+        <w:spacing w:before="73"/>
+        <w:rPr>
+          <w:rFonts w:hint="default"/>
+          <w:b/>
+          <w:sz w:val="20"/>
+          <w:lang w:val="en-US"/>
+        </w:rPr>
+      </w:pPr>
+    </w:p>
+    <w:p>
+      <w:pPr>
+        <w:pStyle w:val="4"/>
+        <w:spacing w:before="73"/>
+        <w:rPr>
+          <w:rFonts w:hint="default"/>
+          <w:b/>
+          <w:sz w:val="20"/>
+          <w:lang w:val="en-US"/>
+        </w:rPr>
+      </w:pPr>
+    </w:p>
+    <w:p>
+      <w:pPr>
+        <w:pStyle w:val="4"/>
+        <w:spacing w:before="73"/>
+        <w:rPr>
+          <w:b/>
+          <w:sz w:val="20"/>
+        </w:rPr>
+      </w:pPr>
       <w:r>
         <w:rPr>
           <w:b/>
@@ -2831,16 +2894,16 @@
         <mc:AlternateContent>
           <mc:Choice Requires="wps">
             <w:drawing>
-              <wp:anchor distT="0" distB="0" distL="0" distR="0" simplePos="0" relativeHeight="251669504" behindDoc="1" locked="0" layoutInCell="1" allowOverlap="1">
+              <wp:anchor distT="0" distB="0" distL="0" distR="0" simplePos="0" relativeHeight="251668480" behindDoc="1" locked="0" layoutInCell="1" allowOverlap="1">
                 <wp:simplePos x="0" y="0"/>
                 <wp:positionH relativeFrom="page">
-                  <wp:posOffset>466725</wp:posOffset>
+                  <wp:posOffset>481330</wp:posOffset>
                 </wp:positionH>
                 <wp:positionV relativeFrom="paragraph">
-                  <wp:posOffset>5910580</wp:posOffset>
+                  <wp:posOffset>341630</wp:posOffset>
                 </wp:positionV>
-                <wp:extent cx="6204585" cy="332105"/>
-                <wp:effectExtent l="0" t="0" r="0" b="0"/>
+                <wp:extent cx="6204585" cy="383540"/>
+                <wp:effectExtent l="4445" t="4445" r="13970" b="5715"/>
                 <wp:wrapTopAndBottom/>
                 <wp:docPr id="40" name="Textbox 40"/>
                 <wp:cNvGraphicFramePr/>
@@ -2851,7 +2914,7 @@
                       <wps:spPr>
                         <a:xfrm>
                           <a:off x="0" y="0"/>
-                          <a:ext cx="6204585" cy="332105"/>
+                          <a:ext cx="6204585" cy="383540"/>
                         </a:xfrm>
                         <a:prstGeom prst="rect">
                           <a:avLst/>
@@ -2910,7 +2973,7 @@
           </mc:Choice>
           <mc:Fallback>
             <w:pict>
-              <v:shape id="Textbox 40" o:spid="_x0000_s1026" o:spt="202" type="#_x0000_t202" style="position:absolute;left:0pt;margin-left:36.75pt;margin-top:465.4pt;height:26.15pt;width:488.55pt;mso-position-horizontal-relative:page;mso-wrap-distance-bottom:0pt;mso-wrap-distance-top:0pt;z-index:-251646976;mso-width-relative:page;mso-height-relative:page;" fillcolor="#D5DBE3" filled="t" stroked="t" coordsize="21600,21600" o:gfxdata="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">
+              <v:shape id="Textbox 40" o:spid="_x0000_s1026" o:spt="202" type="#_x0000_t202" style="position:absolute;left:0pt;margin-left:37.9pt;margin-top:26.9pt;height:30.2pt;width:488.55pt;mso-position-horizontal-relative:page;mso-wrap-distance-bottom:0pt;mso-wrap-distance-top:0pt;z-index:-251648000;mso-width-relative:page;mso-height-relative:page;" fillcolor="#D5DBE3" filled="t" stroked="t" coordsize="21600,21600" o:gfxdata="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">
                 <v:fill on="t" focussize="0,0"/>
                 <v:stroke weight="0.5pt" color="#000000" joinstyle="round"/>
                 <v:imagedata o:title=""/>
@@ -2954,53 +3017,6 @@
           </mc:Fallback>
         </mc:AlternateContent>
       </w:r>
-    </w:p>
-    <w:p>
-      <w:pPr>
-        <w:pStyle w:val="4"/>
-        <w:spacing w:before="73"/>
-        <w:rPr>
-          <w:rFonts w:hint="default"/>
-          <w:b/>
-          <w:sz w:val="20"/>
-          <w:lang w:val="en-US"/>
-        </w:rPr>
-      </w:pPr>
-      <w:r>
-        <w:rPr>
-          <w:rFonts w:hint="default"/>
-          <w:b/>
-          <w:sz w:val="20"/>
-          <w:lang w:val="en-US"/>
-        </w:rPr>
-        <w:t>{barChart1}</w:t>
-      </w:r>
-    </w:p>
-    <w:p>
-      <w:pPr>
-        <w:pStyle w:val="4"/>
-        <w:spacing w:after="0"/>
-        <w:rPr>
-          <w:b/>
-          <w:sz w:val="20"/>
-        </w:rPr>
-        <w:sectPr>
-          <w:headerReference r:id="rId6" w:type="default"/>
-          <w:pgSz w:w="11900" w:h="16820"/>
-          <w:pgMar w:top="1820" w:right="283" w:bottom="280" w:left="708" w:header="714" w:footer="0" w:gutter="0"/>
-          <w:cols w:space="720" w:num="1"/>
-        </w:sectPr>
-      </w:pPr>
-    </w:p>
-    <w:p>
-      <w:pPr>
-        <w:pStyle w:val="4"/>
-        <w:spacing w:before="19"/>
-        <w:rPr>
-          <w:b/>
-          <w:sz w:val="20"/>
-        </w:rPr>
-      </w:pPr>
     </w:p>
     <w:tbl>
       <w:tblPr>
@@ -3504,7 +3520,6 @@
         <w:tc>
           <w:tcPr>
             <w:tcW w:w="1557" w:type="dxa"/>
-            <w:tcBorders/>
           </w:tcPr>
           <w:p>
             <w:pPr>
@@ -3719,42 +3734,21 @@
               <w:ind w:left="0" w:leftChars="0" w:right="0" w:rightChars="0"/>
               <w:jc w:val="center"/>
               <w:rPr>
-                <w:b/>
-                <w:sz w:val="22"/>
-              </w:rPr>
-            </w:pPr>
-            <w:r>
-              <w:rPr>
-                <w:rFonts w:hint="default" w:ascii="Calibri" w:hAnsi="Calibri" w:cs="Calibri"/>
+                <w:rFonts w:hint="default"/>
+                <w:b/>
+                <w:sz w:val="22"/>
+                <w:lang w:val="en-US"/>
+              </w:rPr>
+            </w:pPr>
+            <w:r>
+              <w:rPr>
+                <w:rFonts w:hint="default"/>
                 <w:b w:val="0"/>
                 <w:bCs/>
                 <w:sz w:val="22"/>
-                <w:szCs w:val="22"/>
                 <w:lang w:val="en-US"/>
               </w:rPr>
-              <w:t>{3</w:t>
-            </w:r>
-            <w:r>
-              <w:rPr>
-                <w:rFonts w:hint="default" w:cs="Calibri"/>
-                <w:b w:val="0"/>
-                <w:bCs/>
-                <w:sz w:val="22"/>
-                <w:szCs w:val="22"/>
-                <w:lang w:val="en-US"/>
-              </w:rPr>
-              <w:t>2</w:t>
-            </w:r>
-            <w:r>
-              <w:rPr>
-                <w:rFonts w:hint="default" w:ascii="Calibri" w:hAnsi="Calibri" w:cs="Calibri"/>
-                <w:b w:val="0"/>
-                <w:bCs/>
-                <w:sz w:val="22"/>
-                <w:szCs w:val="22"/>
-                <w:lang w:val="en-US"/>
-              </w:rPr>
-              <w:t>4}</w:t>
+              <w:t>{324}</w:t>
             </w:r>
           </w:p>
         </w:tc>
@@ -3786,7 +3780,6 @@
         <w:tc>
           <w:tcPr>
             <w:tcW w:w="1557" w:type="dxa"/>
-            <w:tcBorders/>
             <w:vAlign w:val="top"/>
           </w:tcPr>
           <w:p>
@@ -3828,14 +3821,11 @@
           </w:tblCellMar>
         </w:tblPrEx>
         <w:trPr>
-          <w:trHeight w:val="312" w:hRule="atLeast"/>
+          <w:trHeight w:val="1443" w:hRule="atLeast"/>
         </w:trPr>
         <w:tc>
           <w:tcPr>
             <w:tcW w:w="2332" w:type="dxa"/>
-            <w:tcBorders>
-              <w:bottom w:val="nil"/>
-            </w:tcBorders>
           </w:tcPr>
           <w:p>
             <w:pPr>
@@ -3860,23 +3850,83 @@
               <w:t>prestations</w:t>
             </w:r>
           </w:p>
+          <w:p>
+            <w:pPr>
+              <w:pStyle w:val="10"/>
+              <w:jc w:val="center"/>
+              <w:rPr>
+                <w:sz w:val="22"/>
+              </w:rPr>
+            </w:pPr>
+            <w:r>
+              <w:rPr>
+                <w:sz w:val="22"/>
+              </w:rPr>
+              <w:t xml:space="preserve">rendues pour </w:t>
+            </w:r>
+            <w:r>
+              <w:rPr>
+                <w:spacing w:val="-5"/>
+                <w:sz w:val="22"/>
+              </w:rPr>
+              <w:t>les</w:t>
+            </w:r>
+          </w:p>
+          <w:p>
+            <w:pPr>
+              <w:pStyle w:val="10"/>
+              <w:spacing w:before="40"/>
+              <w:ind w:right="1"/>
+              <w:jc w:val="center"/>
+              <w:rPr>
+                <w:sz w:val="22"/>
+              </w:rPr>
+            </w:pPr>
+            <w:r>
+              <w:rPr>
+                <w:spacing w:val="-2"/>
+                <w:sz w:val="22"/>
+              </w:rPr>
+              <w:t>démarches</w:t>
+            </w:r>
+          </w:p>
+          <w:p>
+            <w:pPr>
+              <w:pStyle w:val="10"/>
+              <w:jc w:val="center"/>
+              <w:rPr>
+                <w:sz w:val="22"/>
+              </w:rPr>
+            </w:pPr>
+            <w:r>
+              <w:rPr>
+                <w:spacing w:val="-2"/>
+                <w:sz w:val="22"/>
+              </w:rPr>
+              <w:t>administratives</w:t>
+            </w:r>
+          </w:p>
         </w:tc>
         <w:tc>
           <w:tcPr>
             <w:tcW w:w="1174" w:type="dxa"/>
-            <w:tcBorders>
-              <w:bottom w:val="nil"/>
-            </w:tcBorders>
-          </w:tcPr>
-          <w:p>
-            <w:pPr>
-              <w:pStyle w:val="10"/>
-              <w:ind w:left="0"/>
-              <w:rPr>
-                <w:rFonts w:ascii="Times New Roman"/>
-                <w:sz w:val="20"/>
-              </w:rPr>
-            </w:pPr>
+          </w:tcPr>
+          <w:p>
+            <w:pPr>
+              <w:pStyle w:val="10"/>
+              <w:spacing w:before="154"/>
+              <w:jc w:val="center"/>
+              <w:rPr>
+                <w:sz w:val="22"/>
+              </w:rPr>
+            </w:pPr>
+            <w:r>
+              <w:rPr>
+                <w:spacing w:val="-2"/>
+                <w:sz w:val="22"/>
+              </w:rPr>
+              <w:t>Annuelle</w:t>
+            </w:r>
           </w:p>
         </w:tc>
         <w:tc>
@@ -3920,42 +3970,21 @@
               <w:ind w:left="0" w:leftChars="0" w:right="0" w:rightChars="0"/>
               <w:jc w:val="center"/>
               <w:rPr>
-                <w:b/>
-                <w:sz w:val="22"/>
-              </w:rPr>
-            </w:pPr>
-            <w:r>
-              <w:rPr>
-                <w:rFonts w:hint="default" w:ascii="Calibri" w:hAnsi="Calibri" w:cs="Calibri"/>
+                <w:rFonts w:hint="default"/>
+                <w:b/>
+                <w:sz w:val="22"/>
+                <w:lang w:val="en-US"/>
+              </w:rPr>
+            </w:pPr>
+            <w:r>
+              <w:rPr>
+                <w:rFonts w:hint="default"/>
                 <w:b w:val="0"/>
                 <w:bCs/>
                 <w:sz w:val="22"/>
-                <w:szCs w:val="22"/>
                 <w:lang w:val="en-US"/>
               </w:rPr>
-              <w:t>{3</w:t>
-            </w:r>
-            <w:r>
-              <w:rPr>
-                <w:rFonts w:hint="default" w:cs="Calibri"/>
-                <w:b w:val="0"/>
-                <w:bCs/>
-                <w:sz w:val="22"/>
-                <w:szCs w:val="22"/>
-                <w:lang w:val="en-US"/>
-              </w:rPr>
-              <w:t>3</w:t>
-            </w:r>
-            <w:r>
-              <w:rPr>
-                <w:rFonts w:hint="default" w:ascii="Calibri" w:hAnsi="Calibri" w:cs="Calibri"/>
-                <w:b w:val="0"/>
-                <w:bCs/>
-                <w:sz w:val="22"/>
-                <w:szCs w:val="22"/>
-                <w:lang w:val="en-US"/>
-              </w:rPr>
-              <w:t>4}</w:t>
+              <w:t>{334}</w:t>
             </w:r>
           </w:p>
         </w:tc>
@@ -3963,7 +3992,6 @@
           <w:tcPr>
             <w:tcW w:w="2488" w:type="dxa"/>
             <w:gridSpan w:val="2"/>
-            <w:vMerge w:val="restart"/>
             <w:vAlign w:val="top"/>
           </w:tcPr>
           <w:p>
@@ -3988,7 +4016,6 @@
         <w:tc>
           <w:tcPr>
             <w:tcW w:w="1557" w:type="dxa"/>
-            <w:vMerge w:val="restart"/>
             <w:vAlign w:val="top"/>
           </w:tcPr>
           <w:p>
@@ -4030,42 +4057,83 @@
           </w:tblCellMar>
         </w:tblPrEx>
         <w:trPr>
-          <w:trHeight w:val="617" w:hRule="atLeast"/>
+          <w:trHeight w:val="1565" w:hRule="atLeast"/>
         </w:trPr>
         <w:tc>
           <w:tcPr>
             <w:tcW w:w="2332" w:type="dxa"/>
-            <w:tcBorders>
-              <w:top w:val="nil"/>
-              <w:bottom w:val="nil"/>
-            </w:tcBorders>
-          </w:tcPr>
-          <w:p>
-            <w:pPr>
-              <w:pStyle w:val="10"/>
-              <w:jc w:val="center"/>
-              <w:rPr>
-                <w:sz w:val="22"/>
-              </w:rPr>
-            </w:pPr>
-            <w:r>
-              <w:rPr>
-                <w:sz w:val="22"/>
-              </w:rPr>
-              <w:t xml:space="preserve">rendues pour </w:t>
+          </w:tcPr>
+          <w:p>
+            <w:pPr>
+              <w:pStyle w:val="10"/>
+              <w:spacing w:before="4"/>
+              <w:jc w:val="center"/>
+              <w:rPr>
+                <w:sz w:val="22"/>
+              </w:rPr>
+            </w:pPr>
+            <w:r>
+              <w:rPr>
+                <w:sz w:val="22"/>
+              </w:rPr>
+              <w:t xml:space="preserve">Nombre de </w:t>
+            </w:r>
+            <w:r>
+              <w:rPr>
+                <w:spacing w:val="-2"/>
+                <w:sz w:val="22"/>
+              </w:rPr>
+              <w:t>prestations</w:t>
+            </w:r>
+          </w:p>
+          <w:p>
+            <w:pPr>
+              <w:pStyle w:val="10"/>
+              <w:ind w:right="1"/>
+              <w:jc w:val="center"/>
+              <w:rPr>
+                <w:sz w:val="22"/>
+              </w:rPr>
+            </w:pPr>
+            <w:r>
+              <w:rPr>
+                <w:sz w:val="22"/>
+              </w:rPr>
+              <w:t xml:space="preserve">rendues </w:t>
+            </w:r>
+            <w:r>
+              <w:rPr>
+                <w:spacing w:val="-4"/>
+                <w:sz w:val="22"/>
+              </w:rPr>
+              <w:t>pour</w:t>
+            </w:r>
+          </w:p>
+          <w:p>
+            <w:pPr>
+              <w:pStyle w:val="10"/>
+              <w:jc w:val="center"/>
+              <w:rPr>
+                <w:sz w:val="22"/>
+              </w:rPr>
+            </w:pPr>
+            <w:r>
+              <w:rPr>
+                <w:sz w:val="22"/>
+              </w:rPr>
+              <w:t xml:space="preserve">l’annuaire </w:t>
             </w:r>
             <w:r>
               <w:rPr>
                 <w:spacing w:val="-5"/>
                 <w:sz w:val="22"/>
               </w:rPr>
-              <w:t>les</w:t>
-            </w:r>
-          </w:p>
-          <w:p>
-            <w:pPr>
-              <w:pStyle w:val="10"/>
-              <w:spacing w:before="40"/>
+              <w:t>des</w:t>
+            </w:r>
+          </w:p>
+          <w:p>
+            <w:pPr>
+              <w:pStyle w:val="10"/>
               <w:ind w:right="1"/>
               <w:jc w:val="center"/>
               <w:rPr>
@@ -4077,22 +4145,17 @@
                 <w:spacing w:val="-2"/>
                 <w:sz w:val="22"/>
               </w:rPr>
-              <w:t>démarches</w:t>
+              <w:t>entreprises</w:t>
             </w:r>
           </w:p>
         </w:tc>
         <w:tc>
           <w:tcPr>
             <w:tcW w:w="1174" w:type="dxa"/>
-            <w:tcBorders>
-              <w:top w:val="nil"/>
-              <w:bottom w:val="nil"/>
-            </w:tcBorders>
-          </w:tcPr>
-          <w:p>
-            <w:pPr>
-              <w:pStyle w:val="10"/>
-              <w:spacing w:before="154"/>
+          </w:tcPr>
+          <w:p>
+            <w:pPr>
+              <w:pStyle w:val="10"/>
               <w:jc w:val="center"/>
               <w:rPr>
                 <w:sz w:val="22"/>
@@ -4110,71 +4173,108 @@
         <w:tc>
           <w:tcPr>
             <w:tcW w:w="1123" w:type="dxa"/>
-            <w:vMerge w:val="continue"/>
-            <w:tcBorders/>
-          </w:tcPr>
-          <w:p>
-            <w:pPr>
-              <w:pStyle w:val="10"/>
-              <w:ind w:left="0"/>
-              <w:rPr>
-                <w:rFonts w:ascii="Times New Roman"/>
-                <w:sz w:val="20"/>
-              </w:rPr>
-            </w:pPr>
+            <w:vMerge w:val="restart"/>
+            <w:vAlign w:val="top"/>
+          </w:tcPr>
+          <w:p>
+            <w:pPr>
+              <w:pStyle w:val="10"/>
+              <w:spacing w:before="4"/>
+              <w:ind w:left="10" w:leftChars="0" w:right="1" w:rightChars="0"/>
+              <w:jc w:val="center"/>
+              <w:rPr>
+                <w:sz w:val="22"/>
+              </w:rPr>
+            </w:pPr>
+            <w:r>
+              <w:rPr>
+                <w:rFonts w:hint="default"/>
+                <w:b w:val="0"/>
+                <w:bCs/>
+                <w:sz w:val="22"/>
+                <w:lang w:val="en-US"/>
+              </w:rPr>
+              <w:t>{343}</w:t>
+            </w:r>
           </w:p>
         </w:tc>
         <w:tc>
           <w:tcPr>
             <w:tcW w:w="1097" w:type="dxa"/>
-            <w:vMerge w:val="continue"/>
-            <w:tcBorders/>
-          </w:tcPr>
-          <w:p>
-            <w:pPr>
-              <w:pStyle w:val="10"/>
-              <w:spacing w:before="154"/>
-              <w:jc w:val="center"/>
-              <w:rPr>
-                <w:b/>
-                <w:sz w:val="22"/>
-              </w:rPr>
-            </w:pPr>
-          </w:p>
-        </w:tc>
-        <w:tc>
-          <w:tcPr>
-            <w:tcW w:w="2488" w:type="dxa"/>
+            <w:vMerge w:val="restart"/>
+            <w:vAlign w:val="top"/>
+          </w:tcPr>
+          <w:p>
+            <w:pPr>
+              <w:pStyle w:val="10"/>
+              <w:ind w:left="0" w:leftChars="0" w:right="0" w:rightChars="0"/>
+              <w:jc w:val="center"/>
+              <w:rPr>
+                <w:rFonts w:hint="default"/>
+                <w:sz w:val="22"/>
+                <w:lang w:val="en-US"/>
+              </w:rPr>
+            </w:pPr>
+            <w:r>
+              <w:rPr>
+                <w:rFonts w:hint="default"/>
+                <w:sz w:val="22"/>
+                <w:lang w:val="en-US"/>
+              </w:rPr>
+              <w:t>{344}</w:t>
+            </w:r>
+          </w:p>
+        </w:tc>
+        <w:tc>
+          <w:tcPr>
+            <w:tcW w:w="2478" w:type="dxa"/>
+            <w:vMerge w:val="restart"/>
+            <w:vAlign w:val="top"/>
+          </w:tcPr>
+          <w:p>
+            <w:pPr>
+              <w:pStyle w:val="10"/>
+              <w:ind w:left="10" w:leftChars="0" w:right="0" w:rightChars="0"/>
+              <w:jc w:val="center"/>
+              <w:rPr>
+                <w:sz w:val="22"/>
+              </w:rPr>
+            </w:pPr>
+            <w:r>
+              <w:rPr>
+                <w:rFonts w:hint="default"/>
+                <w:sz w:val="22"/>
+                <w:lang w:val="en-US"/>
+              </w:rPr>
+              <w:t>{345}</w:t>
+            </w:r>
+          </w:p>
+        </w:tc>
+        <w:tc>
+          <w:tcPr>
+            <w:tcW w:w="1567" w:type="dxa"/>
             <w:gridSpan w:val="2"/>
-            <w:vMerge w:val="continue"/>
-            <w:tcBorders/>
-          </w:tcPr>
-          <w:p>
-            <w:pPr>
-              <w:pStyle w:val="10"/>
-              <w:spacing w:before="40"/>
-              <w:ind w:left="166"/>
-              <w:rPr>
-                <w:sz w:val="22"/>
-              </w:rPr>
-            </w:pPr>
-          </w:p>
-        </w:tc>
-        <w:tc>
-          <w:tcPr>
-            <w:tcW w:w="1557" w:type="dxa"/>
-            <w:vMerge w:val="continue"/>
-            <w:tcBorders/>
-          </w:tcPr>
-          <w:p>
-            <w:pPr>
-              <w:pStyle w:val="10"/>
-              <w:ind w:left="0"/>
-              <w:rPr>
-                <w:rFonts w:ascii="Times New Roman"/>
-                <w:sz w:val="20"/>
-              </w:rPr>
-            </w:pPr>
+            <w:vMerge w:val="restart"/>
+            <w:vAlign w:val="top"/>
+          </w:tcPr>
+          <w:p>
+            <w:pPr>
+              <w:pStyle w:val="10"/>
+              <w:spacing w:before="4"/>
+              <w:ind w:left="10" w:leftChars="0" w:right="0" w:rightChars="0"/>
+              <w:jc w:val="center"/>
+              <w:rPr>
+                <w:sz w:val="22"/>
+              </w:rPr>
+            </w:pPr>
+            <w:r>
+              <w:rPr>
+                <w:rFonts w:hint="default"/>
+                <w:sz w:val="22"/>
+                <w:lang w:val="en-US"/>
+              </w:rPr>
+              <w:t>{346}</w:t>
+            </w:r>
           </w:p>
         </w:tc>
       </w:tr>
@@ -4196,132 +4296,7 @@
           </w:tblCellMar>
         </w:tblPrEx>
         <w:trPr>
-          <w:trHeight w:val="504" w:hRule="atLeast"/>
-        </w:trPr>
-        <w:tc>
-          <w:tcPr>
-            <w:tcW w:w="2332" w:type="dxa"/>
-            <w:tcBorders>
-              <w:top w:val="nil"/>
-            </w:tcBorders>
-          </w:tcPr>
-          <w:p>
-            <w:pPr>
-              <w:pStyle w:val="10"/>
-              <w:jc w:val="center"/>
-              <w:rPr>
-                <w:sz w:val="22"/>
-              </w:rPr>
-            </w:pPr>
-            <w:r>
-              <w:rPr>
-                <w:spacing w:val="-2"/>
-                <w:sz w:val="22"/>
-              </w:rPr>
-              <w:t>administratives</w:t>
-            </w:r>
-          </w:p>
-        </w:tc>
-        <w:tc>
-          <w:tcPr>
-            <w:tcW w:w="1174" w:type="dxa"/>
-            <w:tcBorders>
-              <w:top w:val="nil"/>
-            </w:tcBorders>
-          </w:tcPr>
-          <w:p>
-            <w:pPr>
-              <w:pStyle w:val="10"/>
-              <w:ind w:left="0"/>
-              <w:rPr>
-                <w:rFonts w:ascii="Times New Roman"/>
-                <w:sz w:val="20"/>
-              </w:rPr>
-            </w:pPr>
-          </w:p>
-        </w:tc>
-        <w:tc>
-          <w:tcPr>
-            <w:tcW w:w="1123" w:type="dxa"/>
-            <w:vMerge w:val="continue"/>
-            <w:tcBorders/>
-          </w:tcPr>
-          <w:p>
-            <w:pPr>
-              <w:pStyle w:val="10"/>
-              <w:ind w:left="0"/>
-              <w:rPr>
-                <w:rFonts w:ascii="Times New Roman"/>
-                <w:sz w:val="20"/>
-              </w:rPr>
-            </w:pPr>
-          </w:p>
-        </w:tc>
-        <w:tc>
-          <w:tcPr>
-            <w:tcW w:w="1097" w:type="dxa"/>
-            <w:vMerge w:val="continue"/>
-            <w:tcBorders/>
-          </w:tcPr>
-          <w:p>
-            <w:pPr>
-              <w:pStyle w:val="10"/>
-              <w:ind w:left="0"/>
-              <w:rPr>
-                <w:rFonts w:ascii="Times New Roman"/>
-                <w:sz w:val="20"/>
-              </w:rPr>
-            </w:pPr>
-          </w:p>
-        </w:tc>
-        <w:tc>
-          <w:tcPr>
-            <w:tcW w:w="2488" w:type="dxa"/>
-            <w:gridSpan w:val="2"/>
-            <w:vMerge w:val="continue"/>
-            <w:tcBorders/>
-          </w:tcPr>
-          <w:p>
-            <w:pPr>
-              <w:pStyle w:val="10"/>
-              <w:jc w:val="center"/>
-              <w:rPr>
-                <w:sz w:val="22"/>
-              </w:rPr>
-            </w:pPr>
-          </w:p>
-        </w:tc>
-        <w:tc>
-          <w:tcPr>
-            <w:tcW w:w="1557" w:type="dxa"/>
-            <w:vMerge w:val="continue"/>
-            <w:tcBorders/>
-          </w:tcPr>
-          <w:p>
-            <w:pPr>
-              <w:pStyle w:val="10"/>
-              <w:ind w:left="0"/>
-              <w:rPr>
-                <w:rFonts w:ascii="Times New Roman"/>
-                <w:sz w:val="20"/>
-              </w:rPr>
-            </w:pPr>
-          </w:p>
-        </w:tc>
-      </w:tr>
-      <w:tr>
-        <w:tblPrEx>
-          <w:tblBorders>
-            <w:top w:val="single" w:color="000000" w:sz="4" w:space="0"/>
-            <w:left w:val="single" w:color="000000" w:sz="4" w:space="0"/>
-            <w:bottom w:val="single" w:color="000000" w:sz="4" w:space="0"/>
-            <w:right w:val="single" w:color="000000" w:sz="4" w:space="0"/>
-            <w:insideH w:val="single" w:color="000000" w:sz="4" w:space="0"/>
-            <w:insideV w:val="single" w:color="000000" w:sz="4" w:space="0"/>
-          </w:tblBorders>
-        </w:tblPrEx>
-        <w:trPr>
-          <w:trHeight w:val="382" w:hRule="atLeast"/>
+          <w:trHeight w:val="630" w:hRule="atLeast"/>
         </w:trPr>
         <w:tc>
           <w:tcPr>
@@ -4353,30 +4328,55 @@
               <w:t>prestations</w:t>
             </w:r>
           </w:p>
+          <w:p>
+            <w:pPr>
+              <w:pStyle w:val="10"/>
+              <w:jc w:val="center"/>
+              <w:rPr>
+                <w:sz w:val="22"/>
+              </w:rPr>
+            </w:pPr>
+            <w:r>
+              <w:rPr>
+                <w:sz w:val="22"/>
+              </w:rPr>
+              <w:t xml:space="preserve">rendues pour </w:t>
+            </w:r>
+            <w:r>
+              <w:rPr>
+                <w:spacing w:val="-5"/>
+                <w:sz w:val="22"/>
+              </w:rPr>
+              <w:t>le</w:t>
+            </w:r>
+          </w:p>
         </w:tc>
         <w:tc>
           <w:tcPr>
             <w:tcW w:w="1174" w:type="dxa"/>
-            <w:tcBorders>
-              <w:bottom w:val="nil"/>
-            </w:tcBorders>
-          </w:tcPr>
-          <w:p>
-            <w:pPr>
-              <w:pStyle w:val="10"/>
-              <w:ind w:left="0"/>
-              <w:rPr>
-                <w:rFonts w:ascii="Times New Roman"/>
-                <w:sz w:val="20"/>
-              </w:rPr>
-            </w:pPr>
+            <w:vMerge w:val="restart"/>
+          </w:tcPr>
+          <w:p>
+            <w:pPr>
+              <w:pStyle w:val="10"/>
+              <w:jc w:val="center"/>
+              <w:rPr>
+                <w:sz w:val="22"/>
+              </w:rPr>
+            </w:pPr>
+            <w:r>
+              <w:rPr>
+                <w:spacing w:val="-2"/>
+                <w:sz w:val="22"/>
+              </w:rPr>
+              <w:t>Annuelle</w:t>
+            </w:r>
           </w:p>
         </w:tc>
         <w:tc>
           <w:tcPr>
             <w:tcW w:w="1123" w:type="dxa"/>
             <w:vMerge w:val="restart"/>
-            <w:tcBorders/>
             <w:vAlign w:val="top"/>
           </w:tcPr>
           <w:p>
@@ -4397,7 +4397,7 @@
                 <w:sz w:val="22"/>
                 <w:lang w:val="en-US"/>
               </w:rPr>
-              <w:t>{343}</w:t>
+              <w:t>{353}</w:t>
             </w:r>
           </w:p>
         </w:tc>
@@ -4405,7 +4405,6 @@
           <w:tcPr>
             <w:tcW w:w="1097" w:type="dxa"/>
             <w:vMerge w:val="restart"/>
-            <w:tcBorders/>
             <w:vAlign w:val="top"/>
           </w:tcPr>
           <w:p>
@@ -4414,41 +4413,18 @@
               <w:ind w:left="0" w:leftChars="0" w:right="0" w:rightChars="0"/>
               <w:jc w:val="center"/>
               <w:rPr>
-                <w:sz w:val="22"/>
-              </w:rPr>
-            </w:pPr>
-            <w:r>
-              <w:rPr>
-                <w:rFonts w:hint="default" w:ascii="Calibri" w:hAnsi="Calibri" w:cs="Calibri"/>
-                <w:b w:val="0"/>
-                <w:bCs/>
-                <w:sz w:val="22"/>
-                <w:szCs w:val="22"/>
+                <w:rFonts w:hint="default"/>
+                <w:sz w:val="22"/>
                 <w:lang w:val="en-US"/>
               </w:rPr>
-              <w:t>{3</w:t>
-            </w:r>
-            <w:r>
-              <w:rPr>
-                <w:rFonts w:hint="default" w:cs="Calibri"/>
-                <w:b w:val="0"/>
-                <w:bCs/>
-                <w:sz w:val="22"/>
-                <w:szCs w:val="22"/>
+            </w:pPr>
+            <w:r>
+              <w:rPr>
+                <w:rFonts w:hint="default"/>
+                <w:sz w:val="22"/>
                 <w:lang w:val="en-US"/>
               </w:rPr>
-              <w:t>4</w:t>
-            </w:r>
-            <w:r>
-              <w:rPr>
-                <w:rFonts w:hint="default" w:ascii="Calibri" w:hAnsi="Calibri" w:cs="Calibri"/>
-                <w:b w:val="0"/>
-                <w:bCs/>
-                <w:sz w:val="22"/>
-                <w:szCs w:val="22"/>
-                <w:lang w:val="en-US"/>
-              </w:rPr>
-              <w:t>4}</w:t>
+              <w:t>{354}</w:t>
             </w:r>
           </w:p>
         </w:tc>
@@ -4456,7 +4432,6 @@
           <w:tcPr>
             <w:tcW w:w="2478" w:type="dxa"/>
             <w:vMerge w:val="restart"/>
-            <w:tcBorders/>
             <w:vAlign w:val="top"/>
           </w:tcPr>
           <w:p>
@@ -4474,7 +4449,7 @@
                 <w:sz w:val="22"/>
                 <w:lang w:val="en-US"/>
               </w:rPr>
-              <w:t>{345}</w:t>
+              <w:t>{355}</w:t>
             </w:r>
           </w:p>
         </w:tc>
@@ -4483,7 +4458,6 @@
             <w:tcW w:w="1567" w:type="dxa"/>
             <w:gridSpan w:val="2"/>
             <w:vMerge w:val="restart"/>
-            <w:tcBorders/>
             <w:vAlign w:val="top"/>
           </w:tcPr>
           <w:p>
@@ -4502,7 +4476,7 @@
                 <w:sz w:val="22"/>
                 <w:lang w:val="en-US"/>
               </w:rPr>
-              <w:t>{346}</w:t>
+              <w:t>{356}</w:t>
             </w:r>
           </w:p>
         </w:tc>
@@ -4525,417 +4499,7 @@
           </w:tblCellMar>
         </w:tblPrEx>
         <w:trPr>
-          <w:trHeight w:val="308" w:hRule="atLeast"/>
-        </w:trPr>
-        <w:tc>
-          <w:tcPr>
-            <w:tcW w:w="2332" w:type="dxa"/>
-            <w:tcBorders>
-              <w:top w:val="nil"/>
-              <w:bottom w:val="nil"/>
-            </w:tcBorders>
-          </w:tcPr>
-          <w:p>
-            <w:pPr>
-              <w:pStyle w:val="10"/>
-              <w:ind w:right="1"/>
-              <w:jc w:val="center"/>
-              <w:rPr>
-                <w:sz w:val="22"/>
-              </w:rPr>
-            </w:pPr>
-            <w:r>
-              <w:rPr>
-                <w:sz w:val="22"/>
-              </w:rPr>
-              <w:t xml:space="preserve">rendues </w:t>
-            </w:r>
-            <w:r>
-              <w:rPr>
-                <w:spacing w:val="-4"/>
-                <w:sz w:val="22"/>
-              </w:rPr>
-              <w:t>pour</w:t>
-            </w:r>
-          </w:p>
-        </w:tc>
-        <w:tc>
-          <w:tcPr>
-            <w:tcW w:w="1174" w:type="dxa"/>
-            <w:tcBorders>
-              <w:top w:val="nil"/>
-              <w:bottom w:val="nil"/>
-            </w:tcBorders>
-          </w:tcPr>
-          <w:p>
-            <w:pPr>
-              <w:pStyle w:val="10"/>
-              <w:ind w:left="0"/>
-              <w:rPr>
-                <w:rFonts w:ascii="Times New Roman"/>
-                <w:sz w:val="20"/>
-              </w:rPr>
-            </w:pPr>
-          </w:p>
-        </w:tc>
-        <w:tc>
-          <w:tcPr>
-            <w:tcW w:w="1123" w:type="dxa"/>
-            <w:vMerge w:val="continue"/>
-            <w:tcBorders/>
-          </w:tcPr>
-          <w:p>
-            <w:pPr>
-              <w:pStyle w:val="10"/>
-              <w:jc w:val="center"/>
-              <w:rPr>
-                <w:sz w:val="22"/>
-              </w:rPr>
-            </w:pPr>
-          </w:p>
-        </w:tc>
-        <w:tc>
-          <w:tcPr>
-            <w:tcW w:w="1097" w:type="dxa"/>
-            <w:vMerge w:val="continue"/>
-            <w:tcBorders/>
-          </w:tcPr>
-          <w:p>
-            <w:pPr>
-              <w:pStyle w:val="10"/>
-              <w:jc w:val="center"/>
-              <w:rPr>
-                <w:sz w:val="22"/>
-              </w:rPr>
-            </w:pPr>
-          </w:p>
-        </w:tc>
-        <w:tc>
-          <w:tcPr>
-            <w:tcW w:w="2478" w:type="dxa"/>
-            <w:vMerge w:val="continue"/>
-            <w:tcBorders/>
-          </w:tcPr>
-          <w:p>
-            <w:pPr>
-              <w:pStyle w:val="10"/>
-              <w:jc w:val="center"/>
-              <w:rPr>
-                <w:sz w:val="22"/>
-              </w:rPr>
-            </w:pPr>
-          </w:p>
-        </w:tc>
-        <w:tc>
-          <w:tcPr>
-            <w:tcW w:w="1567" w:type="dxa"/>
-            <w:gridSpan w:val="2"/>
-            <w:vMerge w:val="continue"/>
-            <w:tcBorders/>
-          </w:tcPr>
-          <w:p>
-            <w:pPr>
-              <w:pStyle w:val="10"/>
-              <w:jc w:val="center"/>
-              <w:rPr>
-                <w:sz w:val="22"/>
-              </w:rPr>
-            </w:pPr>
-          </w:p>
-        </w:tc>
-      </w:tr>
-      <w:tr>
-        <w:tblPrEx>
-          <w:tblBorders>
-            <w:top w:val="single" w:color="000000" w:sz="4" w:space="0"/>
-            <w:left w:val="single" w:color="000000" w:sz="4" w:space="0"/>
-            <w:bottom w:val="single" w:color="000000" w:sz="4" w:space="0"/>
-            <w:right w:val="single" w:color="000000" w:sz="4" w:space="0"/>
-            <w:insideH w:val="single" w:color="000000" w:sz="4" w:space="0"/>
-            <w:insideV w:val="single" w:color="000000" w:sz="4" w:space="0"/>
-          </w:tblBorders>
-          <w:tblCellMar>
-            <w:top w:w="0" w:type="dxa"/>
-            <w:left w:w="0" w:type="dxa"/>
-            <w:bottom w:w="0" w:type="dxa"/>
-            <w:right w:w="0" w:type="dxa"/>
-          </w:tblCellMar>
-        </w:tblPrEx>
-        <w:trPr>
-          <w:trHeight w:val="308" w:hRule="atLeast"/>
-        </w:trPr>
-        <w:tc>
-          <w:tcPr>
-            <w:tcW w:w="2332" w:type="dxa"/>
-            <w:tcBorders>
-              <w:top w:val="nil"/>
-              <w:bottom w:val="nil"/>
-            </w:tcBorders>
-          </w:tcPr>
-          <w:p>
-            <w:pPr>
-              <w:pStyle w:val="10"/>
-              <w:jc w:val="center"/>
-              <w:rPr>
-                <w:sz w:val="22"/>
-              </w:rPr>
-            </w:pPr>
-            <w:r>
-              <w:rPr>
-                <w:sz w:val="22"/>
-              </w:rPr>
-              <w:t xml:space="preserve">l’annuaire </w:t>
-            </w:r>
-            <w:r>
-              <w:rPr>
-                <w:spacing w:val="-5"/>
-                <w:sz w:val="22"/>
-              </w:rPr>
-              <w:t>des</w:t>
-            </w:r>
-          </w:p>
-        </w:tc>
-        <w:tc>
-          <w:tcPr>
-            <w:tcW w:w="1174" w:type="dxa"/>
-            <w:tcBorders>
-              <w:top w:val="nil"/>
-              <w:bottom w:val="nil"/>
-            </w:tcBorders>
-          </w:tcPr>
-          <w:p>
-            <w:pPr>
-              <w:pStyle w:val="10"/>
-              <w:jc w:val="center"/>
-              <w:rPr>
-                <w:sz w:val="22"/>
-              </w:rPr>
-            </w:pPr>
-            <w:r>
-              <w:rPr>
-                <w:spacing w:val="-2"/>
-                <w:sz w:val="22"/>
-              </w:rPr>
-              <w:t>Annuelle</w:t>
-            </w:r>
-          </w:p>
-        </w:tc>
-        <w:tc>
-          <w:tcPr>
-            <w:tcW w:w="1123" w:type="dxa"/>
-            <w:vMerge w:val="continue"/>
-            <w:tcBorders/>
-          </w:tcPr>
-          <w:p>
-            <w:pPr>
-              <w:pStyle w:val="10"/>
-              <w:jc w:val="center"/>
-              <w:rPr>
-                <w:sz w:val="22"/>
-              </w:rPr>
-            </w:pPr>
-          </w:p>
-        </w:tc>
-        <w:tc>
-          <w:tcPr>
-            <w:tcW w:w="1097" w:type="dxa"/>
-            <w:vMerge w:val="continue"/>
-            <w:tcBorders/>
-          </w:tcPr>
-          <w:p>
-            <w:pPr>
-              <w:pStyle w:val="10"/>
-              <w:jc w:val="center"/>
-              <w:rPr>
-                <w:sz w:val="22"/>
-              </w:rPr>
-            </w:pPr>
-          </w:p>
-        </w:tc>
-        <w:tc>
-          <w:tcPr>
-            <w:tcW w:w="2478" w:type="dxa"/>
-            <w:vMerge w:val="continue"/>
-            <w:tcBorders/>
-          </w:tcPr>
-          <w:p>
-            <w:pPr>
-              <w:pStyle w:val="10"/>
-              <w:jc w:val="center"/>
-              <w:rPr>
-                <w:sz w:val="22"/>
-              </w:rPr>
-            </w:pPr>
-          </w:p>
-        </w:tc>
-        <w:tc>
-          <w:tcPr>
-            <w:tcW w:w="1567" w:type="dxa"/>
-            <w:gridSpan w:val="2"/>
-            <w:vMerge w:val="continue"/>
-            <w:tcBorders/>
-          </w:tcPr>
-          <w:p>
-            <w:pPr>
-              <w:pStyle w:val="10"/>
-              <w:jc w:val="center"/>
-              <w:rPr>
-                <w:sz w:val="22"/>
-              </w:rPr>
-            </w:pPr>
-          </w:p>
-        </w:tc>
-      </w:tr>
-      <w:tr>
-        <w:tblPrEx>
-          <w:tblBorders>
-            <w:top w:val="single" w:color="000000" w:sz="4" w:space="0"/>
-            <w:left w:val="single" w:color="000000" w:sz="4" w:space="0"/>
-            <w:bottom w:val="single" w:color="000000" w:sz="4" w:space="0"/>
-            <w:right w:val="single" w:color="000000" w:sz="4" w:space="0"/>
-            <w:insideH w:val="single" w:color="000000" w:sz="4" w:space="0"/>
-            <w:insideV w:val="single" w:color="000000" w:sz="4" w:space="0"/>
-          </w:tblBorders>
-          <w:tblCellMar>
-            <w:top w:w="0" w:type="dxa"/>
-            <w:left w:w="0" w:type="dxa"/>
-            <w:bottom w:w="0" w:type="dxa"/>
-            <w:right w:w="0" w:type="dxa"/>
-          </w:tblCellMar>
-        </w:tblPrEx>
-        <w:trPr>
-          <w:trHeight w:val="308" w:hRule="atLeast"/>
-        </w:trPr>
-        <w:tc>
-          <w:tcPr>
-            <w:tcW w:w="2332" w:type="dxa"/>
-            <w:tcBorders>
-              <w:top w:val="nil"/>
-              <w:bottom w:val="nil"/>
-            </w:tcBorders>
-          </w:tcPr>
-          <w:p>
-            <w:pPr>
-              <w:pStyle w:val="10"/>
-              <w:ind w:right="1"/>
-              <w:jc w:val="center"/>
-              <w:rPr>
-                <w:sz w:val="22"/>
-              </w:rPr>
-            </w:pPr>
-            <w:r>
-              <w:rPr>
-                <w:spacing w:val="-2"/>
-                <w:sz w:val="22"/>
-              </w:rPr>
-              <w:t>entreprises</w:t>
-            </w:r>
-          </w:p>
-        </w:tc>
-        <w:tc>
-          <w:tcPr>
-            <w:tcW w:w="1174" w:type="dxa"/>
-            <w:tcBorders>
-              <w:top w:val="nil"/>
-              <w:bottom w:val="nil"/>
-            </w:tcBorders>
-          </w:tcPr>
-          <w:p>
-            <w:pPr>
-              <w:pStyle w:val="10"/>
-              <w:ind w:left="0"/>
-              <w:rPr>
-                <w:rFonts w:ascii="Times New Roman"/>
-                <w:sz w:val="20"/>
-              </w:rPr>
-            </w:pPr>
-          </w:p>
-        </w:tc>
-        <w:tc>
-          <w:tcPr>
-            <w:tcW w:w="1123" w:type="dxa"/>
-            <w:vMerge w:val="continue"/>
-            <w:tcBorders/>
-          </w:tcPr>
-          <w:p>
-            <w:pPr>
-              <w:pStyle w:val="10"/>
-              <w:jc w:val="center"/>
-              <w:rPr>
-                <w:sz w:val="22"/>
-              </w:rPr>
-            </w:pPr>
-          </w:p>
-        </w:tc>
-        <w:tc>
-          <w:tcPr>
-            <w:tcW w:w="1097" w:type="dxa"/>
-            <w:vMerge w:val="continue"/>
-            <w:tcBorders/>
-          </w:tcPr>
-          <w:p>
-            <w:pPr>
-              <w:pStyle w:val="10"/>
-              <w:jc w:val="center"/>
-              <w:rPr>
-                <w:sz w:val="22"/>
-              </w:rPr>
-            </w:pPr>
-          </w:p>
-        </w:tc>
-        <w:tc>
-          <w:tcPr>
-            <w:tcW w:w="2478" w:type="dxa"/>
-            <w:vMerge w:val="continue"/>
-            <w:tcBorders/>
-          </w:tcPr>
-          <w:p>
-            <w:pPr>
-              <w:pStyle w:val="10"/>
-              <w:jc w:val="center"/>
-              <w:rPr>
-                <w:sz w:val="22"/>
-              </w:rPr>
-            </w:pPr>
-          </w:p>
-        </w:tc>
-        <w:tc>
-          <w:tcPr>
-            <w:tcW w:w="1567" w:type="dxa"/>
-            <w:gridSpan w:val="2"/>
-            <w:vMerge w:val="continue"/>
-            <w:tcBorders/>
-          </w:tcPr>
-          <w:p>
-            <w:pPr>
-              <w:pStyle w:val="10"/>
-              <w:jc w:val="center"/>
-              <w:rPr>
-                <w:sz w:val="22"/>
-              </w:rPr>
-            </w:pPr>
-          </w:p>
-        </w:tc>
-      </w:tr>
-      <w:tr>
-        <w:tblPrEx>
-          <w:tblBorders>
-            <w:top w:val="single" w:color="000000" w:sz="4" w:space="0"/>
-            <w:left w:val="single" w:color="000000" w:sz="4" w:space="0"/>
-            <w:bottom w:val="single" w:color="000000" w:sz="4" w:space="0"/>
-            <w:right w:val="single" w:color="000000" w:sz="4" w:space="0"/>
-            <w:insideH w:val="single" w:color="000000" w:sz="4" w:space="0"/>
-            <w:insideV w:val="single" w:color="000000" w:sz="4" w:space="0"/>
-          </w:tblBorders>
-          <w:tblCellMar>
-            <w:top w:w="0" w:type="dxa"/>
-            <w:left w:w="0" w:type="dxa"/>
-            <w:bottom w:w="0" w:type="dxa"/>
-            <w:right w:w="0" w:type="dxa"/>
-          </w:tblCellMar>
-        </w:tblPrEx>
-        <w:trPr>
-          <w:trHeight w:val="90" w:hRule="atLeast"/>
+          <w:trHeight w:val="653" w:hRule="atLeast"/>
         </w:trPr>
         <w:tc>
           <w:tcPr>
@@ -4947,28 +4511,53 @@
           <w:p>
             <w:pPr>
               <w:pStyle w:val="10"/>
-              <w:ind w:left="0"/>
-              <w:rPr>
-                <w:rFonts w:ascii="Times New Roman"/>
-                <w:sz w:val="20"/>
-              </w:rPr>
-            </w:pPr>
+              <w:jc w:val="center"/>
+              <w:rPr>
+                <w:sz w:val="22"/>
+              </w:rPr>
+            </w:pPr>
+            <w:r>
+              <w:rPr>
+                <w:sz w:val="22"/>
+              </w:rPr>
+              <w:t xml:space="preserve">répertoire </w:t>
+            </w:r>
+            <w:r>
+              <w:rPr>
+                <w:spacing w:val="-5"/>
+                <w:sz w:val="22"/>
+              </w:rPr>
+              <w:t>des</w:t>
+            </w:r>
+          </w:p>
+          <w:p>
+            <w:pPr>
+              <w:pStyle w:val="10"/>
+              <w:jc w:val="center"/>
+              <w:rPr>
+                <w:sz w:val="22"/>
+              </w:rPr>
+            </w:pPr>
+            <w:r>
+              <w:rPr>
+                <w:spacing w:val="-2"/>
+                <w:sz w:val="22"/>
+              </w:rPr>
+              <w:t>administrations</w:t>
+            </w:r>
           </w:p>
         </w:tc>
         <w:tc>
           <w:tcPr>
             <w:tcW w:w="1174" w:type="dxa"/>
-            <w:tcBorders>
-              <w:top w:val="nil"/>
-            </w:tcBorders>
-          </w:tcPr>
-          <w:p>
-            <w:pPr>
-              <w:pStyle w:val="10"/>
-              <w:ind w:left="0"/>
-              <w:rPr>
-                <w:rFonts w:ascii="Times New Roman"/>
-                <w:sz w:val="20"/>
+            <w:vMerge w:val="continue"/>
+          </w:tcPr>
+          <w:p>
+            <w:pPr>
+              <w:pStyle w:val="10"/>
+              <w:jc w:val="center"/>
+              <w:rPr>
+                <w:sz w:val="22"/>
               </w:rPr>
             </w:pPr>
           </w:p>
@@ -4977,7 +4566,6 @@
           <w:tcPr>
             <w:tcW w:w="1123" w:type="dxa"/>
             <w:vMerge w:val="continue"/>
-            <w:tcBorders/>
           </w:tcPr>
           <w:p>
             <w:pPr>
@@ -4993,7 +4581,6 @@
           <w:tcPr>
             <w:tcW w:w="1097" w:type="dxa"/>
             <w:vMerge w:val="continue"/>
-            <w:tcBorders/>
           </w:tcPr>
           <w:p>
             <w:pPr>
@@ -5009,7 +4596,6 @@
           <w:tcPr>
             <w:tcW w:w="2478" w:type="dxa"/>
             <w:vMerge w:val="continue"/>
-            <w:tcBorders/>
           </w:tcPr>
           <w:p>
             <w:pPr>
@@ -5026,735 +4612,6 @@
             <w:tcW w:w="1567" w:type="dxa"/>
             <w:gridSpan w:val="2"/>
             <w:vMerge w:val="continue"/>
-            <w:tcBorders/>
-          </w:tcPr>
-          <w:p>
-            <w:pPr>
-              <w:pStyle w:val="10"/>
-              <w:jc w:val="center"/>
-              <w:rPr>
-                <w:sz w:val="22"/>
-              </w:rPr>
-            </w:pPr>
-          </w:p>
-        </w:tc>
-      </w:tr>
-      <w:tr>
-        <w:tblPrEx>
-          <w:tblBorders>
-            <w:top w:val="single" w:color="000000" w:sz="4" w:space="0"/>
-            <w:left w:val="single" w:color="000000" w:sz="4" w:space="0"/>
-            <w:bottom w:val="single" w:color="000000" w:sz="4" w:space="0"/>
-            <w:right w:val="single" w:color="000000" w:sz="4" w:space="0"/>
-            <w:insideH w:val="single" w:color="000000" w:sz="4" w:space="0"/>
-            <w:insideV w:val="single" w:color="000000" w:sz="4" w:space="0"/>
-          </w:tblBorders>
-          <w:tblCellMar>
-            <w:top w:w="0" w:type="dxa"/>
-            <w:left w:w="0" w:type="dxa"/>
-            <w:bottom w:w="0" w:type="dxa"/>
-            <w:right w:w="0" w:type="dxa"/>
-          </w:tblCellMar>
-        </w:tblPrEx>
-        <w:trPr>
-          <w:trHeight w:val="312" w:hRule="atLeast"/>
-        </w:trPr>
-        <w:tc>
-          <w:tcPr>
-            <w:tcW w:w="2332" w:type="dxa"/>
-            <w:tcBorders>
-              <w:bottom w:val="nil"/>
-            </w:tcBorders>
-          </w:tcPr>
-          <w:p>
-            <w:pPr>
-              <w:pStyle w:val="10"/>
-              <w:spacing w:before="4"/>
-              <w:jc w:val="center"/>
-              <w:rPr>
-                <w:sz w:val="22"/>
-              </w:rPr>
-            </w:pPr>
-            <w:r>
-              <w:rPr>
-                <w:sz w:val="22"/>
-              </w:rPr>
-              <w:t xml:space="preserve">Nombre de </w:t>
-            </w:r>
-            <w:r>
-              <w:rPr>
-                <w:spacing w:val="-2"/>
-                <w:sz w:val="22"/>
-              </w:rPr>
-              <w:t>prestations</w:t>
-            </w:r>
-          </w:p>
-        </w:tc>
-        <w:tc>
-          <w:tcPr>
-            <w:tcW w:w="1174" w:type="dxa"/>
-            <w:tcBorders>
-              <w:bottom w:val="nil"/>
-            </w:tcBorders>
-          </w:tcPr>
-          <w:p>
-            <w:pPr>
-              <w:pStyle w:val="10"/>
-              <w:ind w:left="0"/>
-              <w:rPr>
-                <w:rFonts w:ascii="Times New Roman"/>
-                <w:sz w:val="20"/>
-              </w:rPr>
-            </w:pPr>
-          </w:p>
-        </w:tc>
-        <w:tc>
-          <w:tcPr>
-            <w:tcW w:w="1123" w:type="dxa"/>
-            <w:vMerge w:val="restart"/>
-            <w:tcBorders/>
-            <w:vAlign w:val="top"/>
-          </w:tcPr>
-          <w:p>
-            <w:pPr>
-              <w:pStyle w:val="10"/>
-              <w:spacing w:before="4"/>
-              <w:ind w:left="10" w:leftChars="0" w:right="1" w:rightChars="0"/>
-              <w:jc w:val="center"/>
-              <w:rPr>
-                <w:sz w:val="22"/>
-              </w:rPr>
-            </w:pPr>
-            <w:r>
-              <w:rPr>
-                <w:rFonts w:hint="default"/>
-                <w:b w:val="0"/>
-                <w:bCs/>
-                <w:sz w:val="22"/>
-                <w:lang w:val="en-US"/>
-              </w:rPr>
-              <w:t>{353}</w:t>
-            </w:r>
-          </w:p>
-        </w:tc>
-        <w:tc>
-          <w:tcPr>
-            <w:tcW w:w="1097" w:type="dxa"/>
-            <w:vMerge w:val="restart"/>
-            <w:tcBorders/>
-            <w:vAlign w:val="top"/>
-          </w:tcPr>
-          <w:p>
-            <w:pPr>
-              <w:pStyle w:val="10"/>
-              <w:ind w:left="0" w:leftChars="0" w:right="0" w:rightChars="0"/>
-              <w:jc w:val="center"/>
-              <w:rPr>
-                <w:sz w:val="22"/>
-              </w:rPr>
-            </w:pPr>
-            <w:r>
-              <w:rPr>
-                <w:rFonts w:hint="default" w:ascii="Calibri" w:hAnsi="Calibri" w:cs="Calibri"/>
-                <w:b w:val="0"/>
-                <w:bCs/>
-                <w:sz w:val="22"/>
-                <w:szCs w:val="22"/>
-                <w:lang w:val="en-US"/>
-              </w:rPr>
-              <w:t>{3</w:t>
-            </w:r>
-            <w:r>
-              <w:rPr>
-                <w:rFonts w:hint="default" w:cs="Calibri"/>
-                <w:b w:val="0"/>
-                <w:bCs/>
-                <w:sz w:val="22"/>
-                <w:szCs w:val="22"/>
-                <w:lang w:val="en-US"/>
-              </w:rPr>
-              <w:t>5</w:t>
-            </w:r>
-            <w:r>
-              <w:rPr>
-                <w:rFonts w:hint="default" w:ascii="Calibri" w:hAnsi="Calibri" w:cs="Calibri"/>
-                <w:b w:val="0"/>
-                <w:bCs/>
-                <w:sz w:val="22"/>
-                <w:szCs w:val="22"/>
-                <w:lang w:val="en-US"/>
-              </w:rPr>
-              <w:t>4}</w:t>
-            </w:r>
-          </w:p>
-        </w:tc>
-        <w:tc>
-          <w:tcPr>
-            <w:tcW w:w="2478" w:type="dxa"/>
-            <w:vMerge w:val="restart"/>
-            <w:tcBorders/>
-            <w:vAlign w:val="top"/>
-          </w:tcPr>
-          <w:p>
-            <w:pPr>
-              <w:pStyle w:val="10"/>
-              <w:ind w:left="10" w:leftChars="0" w:right="0" w:rightChars="0"/>
-              <w:jc w:val="center"/>
-              <w:rPr>
-                <w:sz w:val="22"/>
-              </w:rPr>
-            </w:pPr>
-            <w:r>
-              <w:rPr>
-                <w:rFonts w:hint="default"/>
-                <w:sz w:val="22"/>
-                <w:lang w:val="en-US"/>
-              </w:rPr>
-              <w:t>{355}</w:t>
-            </w:r>
-          </w:p>
-        </w:tc>
-        <w:tc>
-          <w:tcPr>
-            <w:tcW w:w="1567" w:type="dxa"/>
-            <w:gridSpan w:val="2"/>
-            <w:vMerge w:val="restart"/>
-            <w:tcBorders/>
-            <w:vAlign w:val="top"/>
-          </w:tcPr>
-          <w:p>
-            <w:pPr>
-              <w:pStyle w:val="10"/>
-              <w:spacing w:before="4"/>
-              <w:ind w:left="10" w:leftChars="0" w:right="0" w:rightChars="0"/>
-              <w:jc w:val="center"/>
-              <w:rPr>
-                <w:sz w:val="22"/>
-              </w:rPr>
-            </w:pPr>
-            <w:r>
-              <w:rPr>
-                <w:rFonts w:hint="default"/>
-                <w:sz w:val="22"/>
-                <w:lang w:val="en-US"/>
-              </w:rPr>
-              <w:t>{356}</w:t>
-            </w:r>
-          </w:p>
-        </w:tc>
-      </w:tr>
-      <w:tr>
-        <w:tblPrEx>
-          <w:tblBorders>
-            <w:top w:val="single" w:color="000000" w:sz="4" w:space="0"/>
-            <w:left w:val="single" w:color="000000" w:sz="4" w:space="0"/>
-            <w:bottom w:val="single" w:color="000000" w:sz="4" w:space="0"/>
-            <w:right w:val="single" w:color="000000" w:sz="4" w:space="0"/>
-            <w:insideH w:val="single" w:color="000000" w:sz="4" w:space="0"/>
-            <w:insideV w:val="single" w:color="000000" w:sz="4" w:space="0"/>
-          </w:tblBorders>
-          <w:tblCellMar>
-            <w:top w:w="0" w:type="dxa"/>
-            <w:left w:w="0" w:type="dxa"/>
-            <w:bottom w:w="0" w:type="dxa"/>
-            <w:right w:w="0" w:type="dxa"/>
-          </w:tblCellMar>
-        </w:tblPrEx>
-        <w:trPr>
-          <w:trHeight w:val="308" w:hRule="atLeast"/>
-        </w:trPr>
-        <w:tc>
-          <w:tcPr>
-            <w:tcW w:w="2332" w:type="dxa"/>
-            <w:tcBorders>
-              <w:top w:val="nil"/>
-              <w:bottom w:val="nil"/>
-            </w:tcBorders>
-          </w:tcPr>
-          <w:p>
-            <w:pPr>
-              <w:pStyle w:val="10"/>
-              <w:jc w:val="center"/>
-              <w:rPr>
-                <w:sz w:val="22"/>
-              </w:rPr>
-            </w:pPr>
-            <w:r>
-              <w:rPr>
-                <w:sz w:val="22"/>
-              </w:rPr>
-              <w:t xml:space="preserve">rendues pour </w:t>
-            </w:r>
-            <w:r>
-              <w:rPr>
-                <w:spacing w:val="-5"/>
-                <w:sz w:val="22"/>
-              </w:rPr>
-              <w:t>le</w:t>
-            </w:r>
-          </w:p>
-        </w:tc>
-        <w:tc>
-          <w:tcPr>
-            <w:tcW w:w="1174" w:type="dxa"/>
-            <w:tcBorders>
-              <w:top w:val="nil"/>
-              <w:bottom w:val="nil"/>
-            </w:tcBorders>
-          </w:tcPr>
-          <w:p>
-            <w:pPr>
-              <w:pStyle w:val="10"/>
-              <w:ind w:left="0"/>
-              <w:rPr>
-                <w:rFonts w:ascii="Times New Roman"/>
-                <w:sz w:val="20"/>
-              </w:rPr>
-            </w:pPr>
-          </w:p>
-        </w:tc>
-        <w:tc>
-          <w:tcPr>
-            <w:tcW w:w="1123" w:type="dxa"/>
-            <w:vMerge w:val="continue"/>
-            <w:tcBorders/>
-          </w:tcPr>
-          <w:p>
-            <w:pPr>
-              <w:pStyle w:val="10"/>
-              <w:jc w:val="center"/>
-              <w:rPr>
-                <w:sz w:val="22"/>
-              </w:rPr>
-            </w:pPr>
-          </w:p>
-        </w:tc>
-        <w:tc>
-          <w:tcPr>
-            <w:tcW w:w="1097" w:type="dxa"/>
-            <w:vMerge w:val="continue"/>
-            <w:tcBorders/>
-          </w:tcPr>
-          <w:p>
-            <w:pPr>
-              <w:pStyle w:val="10"/>
-              <w:jc w:val="center"/>
-              <w:rPr>
-                <w:sz w:val="22"/>
-              </w:rPr>
-            </w:pPr>
-          </w:p>
-        </w:tc>
-        <w:tc>
-          <w:tcPr>
-            <w:tcW w:w="2478" w:type="dxa"/>
-            <w:vMerge w:val="continue"/>
-            <w:tcBorders/>
-          </w:tcPr>
-          <w:p>
-            <w:pPr>
-              <w:pStyle w:val="10"/>
-              <w:jc w:val="center"/>
-              <w:rPr>
-                <w:sz w:val="22"/>
-              </w:rPr>
-            </w:pPr>
-          </w:p>
-        </w:tc>
-        <w:tc>
-          <w:tcPr>
-            <w:tcW w:w="1567" w:type="dxa"/>
-            <w:gridSpan w:val="2"/>
-            <w:vMerge w:val="continue"/>
-            <w:tcBorders/>
-          </w:tcPr>
-          <w:p>
-            <w:pPr>
-              <w:pStyle w:val="10"/>
-              <w:jc w:val="center"/>
-              <w:rPr>
-                <w:sz w:val="22"/>
-              </w:rPr>
-            </w:pPr>
-          </w:p>
-        </w:tc>
-      </w:tr>
-      <w:tr>
-        <w:tblPrEx>
-          <w:tblBorders>
-            <w:top w:val="single" w:color="000000" w:sz="4" w:space="0"/>
-            <w:left w:val="single" w:color="000000" w:sz="4" w:space="0"/>
-            <w:bottom w:val="single" w:color="000000" w:sz="4" w:space="0"/>
-            <w:right w:val="single" w:color="000000" w:sz="4" w:space="0"/>
-            <w:insideH w:val="single" w:color="000000" w:sz="4" w:space="0"/>
-            <w:insideV w:val="single" w:color="000000" w:sz="4" w:space="0"/>
-          </w:tblBorders>
-        </w:tblPrEx>
-        <w:trPr>
-          <w:trHeight w:val="308" w:hRule="atLeast"/>
-        </w:trPr>
-        <w:tc>
-          <w:tcPr>
-            <w:tcW w:w="2332" w:type="dxa"/>
-            <w:tcBorders>
-              <w:top w:val="nil"/>
-              <w:bottom w:val="nil"/>
-            </w:tcBorders>
-          </w:tcPr>
-          <w:p>
-            <w:pPr>
-              <w:pStyle w:val="10"/>
-              <w:jc w:val="center"/>
-              <w:rPr>
-                <w:sz w:val="22"/>
-              </w:rPr>
-            </w:pPr>
-            <w:r>
-              <w:rPr>
-                <w:sz w:val="22"/>
-              </w:rPr>
-              <w:t xml:space="preserve">répertoire </w:t>
-            </w:r>
-            <w:r>
-              <w:rPr>
-                <w:spacing w:val="-5"/>
-                <w:sz w:val="22"/>
-              </w:rPr>
-              <w:t>des</w:t>
-            </w:r>
-          </w:p>
-        </w:tc>
-        <w:tc>
-          <w:tcPr>
-            <w:tcW w:w="1174" w:type="dxa"/>
-            <w:tcBorders>
-              <w:top w:val="nil"/>
-              <w:bottom w:val="nil"/>
-            </w:tcBorders>
-          </w:tcPr>
-          <w:p>
-            <w:pPr>
-              <w:pStyle w:val="10"/>
-              <w:jc w:val="center"/>
-              <w:rPr>
-                <w:sz w:val="22"/>
-              </w:rPr>
-            </w:pPr>
-            <w:r>
-              <w:rPr>
-                <w:spacing w:val="-2"/>
-                <w:sz w:val="22"/>
-              </w:rPr>
-              <w:t>Annuelle</w:t>
-            </w:r>
-          </w:p>
-        </w:tc>
-        <w:tc>
-          <w:tcPr>
-            <w:tcW w:w="1123" w:type="dxa"/>
-            <w:vMerge w:val="continue"/>
-            <w:tcBorders/>
-          </w:tcPr>
-          <w:p>
-            <w:pPr>
-              <w:pStyle w:val="10"/>
-              <w:jc w:val="center"/>
-              <w:rPr>
-                <w:sz w:val="22"/>
-              </w:rPr>
-            </w:pPr>
-          </w:p>
-        </w:tc>
-        <w:tc>
-          <w:tcPr>
-            <w:tcW w:w="1097" w:type="dxa"/>
-            <w:vMerge w:val="continue"/>
-            <w:tcBorders/>
-          </w:tcPr>
-          <w:p>
-            <w:pPr>
-              <w:pStyle w:val="10"/>
-              <w:jc w:val="center"/>
-              <w:rPr>
-                <w:sz w:val="22"/>
-              </w:rPr>
-            </w:pPr>
-          </w:p>
-        </w:tc>
-        <w:tc>
-          <w:tcPr>
-            <w:tcW w:w="2478" w:type="dxa"/>
-            <w:vMerge w:val="continue"/>
-            <w:tcBorders/>
-          </w:tcPr>
-          <w:p>
-            <w:pPr>
-              <w:pStyle w:val="10"/>
-              <w:jc w:val="center"/>
-              <w:rPr>
-                <w:sz w:val="22"/>
-              </w:rPr>
-            </w:pPr>
-          </w:p>
-        </w:tc>
-        <w:tc>
-          <w:tcPr>
-            <w:tcW w:w="1567" w:type="dxa"/>
-            <w:gridSpan w:val="2"/>
-            <w:vMerge w:val="continue"/>
-            <w:tcBorders/>
-          </w:tcPr>
-          <w:p>
-            <w:pPr>
-              <w:pStyle w:val="10"/>
-              <w:jc w:val="center"/>
-              <w:rPr>
-                <w:sz w:val="22"/>
-              </w:rPr>
-            </w:pPr>
-          </w:p>
-        </w:tc>
-      </w:tr>
-      <w:tr>
-        <w:tblPrEx>
-          <w:tblBorders>
-            <w:top w:val="single" w:color="000000" w:sz="4" w:space="0"/>
-            <w:left w:val="single" w:color="000000" w:sz="4" w:space="0"/>
-            <w:bottom w:val="single" w:color="000000" w:sz="4" w:space="0"/>
-            <w:right w:val="single" w:color="000000" w:sz="4" w:space="0"/>
-            <w:insideH w:val="single" w:color="000000" w:sz="4" w:space="0"/>
-            <w:insideV w:val="single" w:color="000000" w:sz="4" w:space="0"/>
-          </w:tblBorders>
-          <w:tblCellMar>
-            <w:top w:w="0" w:type="dxa"/>
-            <w:left w:w="0" w:type="dxa"/>
-            <w:bottom w:w="0" w:type="dxa"/>
-            <w:right w:w="0" w:type="dxa"/>
-          </w:tblCellMar>
-        </w:tblPrEx>
-        <w:trPr>
-          <w:trHeight w:val="278" w:hRule="atLeast"/>
-        </w:trPr>
-        <w:tc>
-          <w:tcPr>
-            <w:tcW w:w="2332" w:type="dxa"/>
-            <w:tcBorders>
-              <w:top w:val="nil"/>
-              <w:bottom w:val="nil"/>
-            </w:tcBorders>
-          </w:tcPr>
-          <w:p>
-            <w:pPr>
-              <w:pStyle w:val="10"/>
-              <w:jc w:val="center"/>
-              <w:rPr>
-                <w:sz w:val="22"/>
-              </w:rPr>
-            </w:pPr>
-            <w:r>
-              <w:rPr>
-                <w:spacing w:val="-2"/>
-                <w:sz w:val="22"/>
-              </w:rPr>
-              <w:t>administrations</w:t>
-            </w:r>
-          </w:p>
-        </w:tc>
-        <w:tc>
-          <w:tcPr>
-            <w:tcW w:w="1174" w:type="dxa"/>
-            <w:tcBorders>
-              <w:top w:val="nil"/>
-              <w:bottom w:val="nil"/>
-            </w:tcBorders>
-          </w:tcPr>
-          <w:p>
-            <w:pPr>
-              <w:pStyle w:val="10"/>
-              <w:ind w:left="0"/>
-              <w:rPr>
-                <w:rFonts w:ascii="Times New Roman"/>
-                <w:sz w:val="20"/>
-              </w:rPr>
-            </w:pPr>
-          </w:p>
-        </w:tc>
-        <w:tc>
-          <w:tcPr>
-            <w:tcW w:w="1123" w:type="dxa"/>
-            <w:vMerge w:val="continue"/>
-            <w:tcBorders/>
-          </w:tcPr>
-          <w:p>
-            <w:pPr>
-              <w:pStyle w:val="10"/>
-              <w:jc w:val="center"/>
-              <w:rPr>
-                <w:sz w:val="22"/>
-              </w:rPr>
-            </w:pPr>
-          </w:p>
-        </w:tc>
-        <w:tc>
-          <w:tcPr>
-            <w:tcW w:w="1097" w:type="dxa"/>
-            <w:vMerge w:val="continue"/>
-            <w:tcBorders/>
-          </w:tcPr>
-          <w:p>
-            <w:pPr>
-              <w:pStyle w:val="10"/>
-              <w:jc w:val="center"/>
-              <w:rPr>
-                <w:sz w:val="22"/>
-              </w:rPr>
-            </w:pPr>
-          </w:p>
-        </w:tc>
-        <w:tc>
-          <w:tcPr>
-            <w:tcW w:w="2478" w:type="dxa"/>
-            <w:vMerge w:val="continue"/>
-            <w:tcBorders/>
-          </w:tcPr>
-          <w:p>
-            <w:pPr>
-              <w:pStyle w:val="10"/>
-              <w:jc w:val="center"/>
-              <w:rPr>
-                <w:sz w:val="22"/>
-              </w:rPr>
-            </w:pPr>
-          </w:p>
-        </w:tc>
-        <w:tc>
-          <w:tcPr>
-            <w:tcW w:w="1567" w:type="dxa"/>
-            <w:gridSpan w:val="2"/>
-            <w:vMerge w:val="continue"/>
-            <w:tcBorders/>
-          </w:tcPr>
-          <w:p>
-            <w:pPr>
-              <w:pStyle w:val="10"/>
-              <w:jc w:val="center"/>
-              <w:rPr>
-                <w:sz w:val="22"/>
-              </w:rPr>
-            </w:pPr>
-          </w:p>
-        </w:tc>
-      </w:tr>
-      <w:tr>
-        <w:tblPrEx>
-          <w:tblBorders>
-            <w:top w:val="single" w:color="000000" w:sz="4" w:space="0"/>
-            <w:left w:val="single" w:color="000000" w:sz="4" w:space="0"/>
-            <w:bottom w:val="single" w:color="000000" w:sz="4" w:space="0"/>
-            <w:right w:val="single" w:color="000000" w:sz="4" w:space="0"/>
-            <w:insideH w:val="single" w:color="000000" w:sz="4" w:space="0"/>
-            <w:insideV w:val="single" w:color="000000" w:sz="4" w:space="0"/>
-          </w:tblBorders>
-          <w:tblCellMar>
-            <w:top w:w="0" w:type="dxa"/>
-            <w:left w:w="0" w:type="dxa"/>
-            <w:bottom w:w="0" w:type="dxa"/>
-            <w:right w:w="0" w:type="dxa"/>
-          </w:tblCellMar>
-        </w:tblPrEx>
-        <w:trPr>
-          <w:trHeight w:val="504" w:hRule="atLeast"/>
-        </w:trPr>
-        <w:tc>
-          <w:tcPr>
-            <w:tcW w:w="2332" w:type="dxa"/>
-            <w:tcBorders>
-              <w:top w:val="nil"/>
-            </w:tcBorders>
-          </w:tcPr>
-          <w:p>
-            <w:pPr>
-              <w:pStyle w:val="10"/>
-              <w:ind w:left="0"/>
-              <w:rPr>
-                <w:rFonts w:ascii="Times New Roman"/>
-                <w:sz w:val="20"/>
-              </w:rPr>
-            </w:pPr>
-          </w:p>
-        </w:tc>
-        <w:tc>
-          <w:tcPr>
-            <w:tcW w:w="1174" w:type="dxa"/>
-            <w:tcBorders>
-              <w:top w:val="nil"/>
-            </w:tcBorders>
-          </w:tcPr>
-          <w:p>
-            <w:pPr>
-              <w:pStyle w:val="10"/>
-              <w:ind w:left="0"/>
-              <w:rPr>
-                <w:rFonts w:ascii="Times New Roman"/>
-                <w:sz w:val="20"/>
-              </w:rPr>
-            </w:pPr>
-          </w:p>
-        </w:tc>
-        <w:tc>
-          <w:tcPr>
-            <w:tcW w:w="1123" w:type="dxa"/>
-            <w:vMerge w:val="continue"/>
-            <w:tcBorders/>
-          </w:tcPr>
-          <w:p>
-            <w:pPr>
-              <w:pStyle w:val="10"/>
-              <w:jc w:val="center"/>
-              <w:rPr>
-                <w:sz w:val="22"/>
-              </w:rPr>
-            </w:pPr>
-          </w:p>
-        </w:tc>
-        <w:tc>
-          <w:tcPr>
-            <w:tcW w:w="1097" w:type="dxa"/>
-            <w:vMerge w:val="continue"/>
-            <w:tcBorders/>
-          </w:tcPr>
-          <w:p>
-            <w:pPr>
-              <w:pStyle w:val="10"/>
-              <w:jc w:val="center"/>
-              <w:rPr>
-                <w:sz w:val="22"/>
-              </w:rPr>
-            </w:pPr>
-          </w:p>
-        </w:tc>
-        <w:tc>
-          <w:tcPr>
-            <w:tcW w:w="2478" w:type="dxa"/>
-            <w:vMerge w:val="continue"/>
-            <w:tcBorders/>
-          </w:tcPr>
-          <w:p>
-            <w:pPr>
-              <w:pStyle w:val="10"/>
-              <w:jc w:val="center"/>
-              <w:rPr>
-                <w:sz w:val="22"/>
-              </w:rPr>
-            </w:pPr>
-          </w:p>
-        </w:tc>
-        <w:tc>
-          <w:tcPr>
-            <w:tcW w:w="1567" w:type="dxa"/>
-            <w:gridSpan w:val="2"/>
-            <w:vMerge w:val="continue"/>
-            <w:tcBorders/>
           </w:tcPr>
           <w:p>
             <w:pPr>
@@ -5777,7 +4634,7 @@
           <w:sz w:val="22"/>
         </w:rPr>
         <w:sectPr>
-          <w:headerReference r:id="rId7" w:type="default"/>
+          <w:headerReference r:id="rId6" w:type="default"/>
           <w:pgSz w:w="11900" w:h="16820"/>
           <w:pgMar w:top="1820" w:right="283" w:bottom="280" w:left="708" w:header="714" w:footer="0" w:gutter="0"/>
           <w:cols w:space="720" w:num="1"/>
@@ -6187,18 +5044,10 @@
             </w:pPr>
             <w:r>
               <w:rPr>
-                <w:rFonts w:ascii="Arial MT" w:hAnsi="Arial MT"/>
+                <w:rFonts w:hint="default" w:ascii="Arial MT" w:hAnsi="Arial MT"/>
                 <w:sz w:val="20"/>
               </w:rPr>
-              <w:t xml:space="preserve">Nombre de ressortissants </w:t>
-            </w:r>
-            <w:r>
-              <w:rPr>
-                <w:rFonts w:ascii="Arial MT" w:hAnsi="Arial MT"/>
-                <w:spacing w:val="-2"/>
-                <w:sz w:val="20"/>
-              </w:rPr>
-              <w:t>accueillis</w:t>
+              <w:t>PP (Personne physique)</w:t>
             </w:r>
           </w:p>
         </w:tc>
@@ -6305,98 +5154,12 @@
           </w:tblCellMar>
         </w:tblPrEx>
         <w:trPr>
-          <w:trHeight w:val="793" w:hRule="atLeast"/>
+          <w:trHeight w:val="512" w:hRule="atLeast"/>
         </w:trPr>
         <w:tc>
           <w:tcPr>
             <w:tcW w:w="3902" w:type="dxa"/>
           </w:tcPr>
-          <w:p>
-            <w:pPr>
-              <w:pStyle w:val="10"/>
-              <w:numPr>
-                <w:ilvl w:val="0"/>
-                <w:numId w:val="2"/>
-              </w:numPr>
-              <w:tabs>
-                <w:tab w:val="left" w:pos="285"/>
-              </w:tabs>
-              <w:spacing w:before="0" w:after="0" w:line="276" w:lineRule="auto"/>
-              <w:ind w:left="285" w:right="346" w:hanging="219"/>
-              <w:jc w:val="left"/>
-              <w:rPr>
-                <w:rFonts w:ascii="Arial MT" w:hAnsi="Arial MT"/>
-                <w:sz w:val="20"/>
-              </w:rPr>
-            </w:pPr>
-            <w:r>
-              <w:rPr>
-                <w:rFonts w:ascii="Arial MT" w:hAnsi="Arial MT"/>
-                <w:sz w:val="20"/>
-              </w:rPr>
-              <w:t>Nombre</w:t>
-            </w:r>
-            <w:r>
-              <w:rPr>
-                <w:rFonts w:ascii="Arial MT" w:hAnsi="Arial MT"/>
-                <w:spacing w:val="-10"/>
-                <w:sz w:val="20"/>
-              </w:rPr>
-              <w:t xml:space="preserve"> </w:t>
-            </w:r>
-            <w:r>
-              <w:rPr>
-                <w:rFonts w:ascii="Arial MT" w:hAnsi="Arial MT"/>
-                <w:sz w:val="20"/>
-              </w:rPr>
-              <w:t>de</w:t>
-            </w:r>
-            <w:r>
-              <w:rPr>
-                <w:rFonts w:ascii="Arial MT" w:hAnsi="Arial MT"/>
-                <w:spacing w:val="-10"/>
-                <w:sz w:val="20"/>
-              </w:rPr>
-              <w:t xml:space="preserve"> </w:t>
-            </w:r>
-            <w:r>
-              <w:rPr>
-                <w:rFonts w:ascii="Arial MT" w:hAnsi="Arial MT"/>
-                <w:sz w:val="20"/>
-              </w:rPr>
-              <w:t>prestations</w:t>
-            </w:r>
-            <w:r>
-              <w:rPr>
-                <w:rFonts w:ascii="Arial MT" w:hAnsi="Arial MT"/>
-                <w:spacing w:val="-10"/>
-                <w:sz w:val="20"/>
-              </w:rPr>
-              <w:t xml:space="preserve"> </w:t>
-            </w:r>
-            <w:r>
-              <w:rPr>
-                <w:rFonts w:ascii="Arial MT" w:hAnsi="Arial MT"/>
-                <w:sz w:val="20"/>
-              </w:rPr>
-              <w:t>rendues</w:t>
-            </w:r>
-            <w:r>
-              <w:rPr>
-                <w:rFonts w:ascii="Arial MT" w:hAnsi="Arial MT"/>
-                <w:spacing w:val="-10"/>
-                <w:sz w:val="20"/>
-              </w:rPr>
-              <w:t xml:space="preserve"> </w:t>
-            </w:r>
-            <w:r>
-              <w:rPr>
-                <w:rFonts w:ascii="Arial MT" w:hAnsi="Arial MT"/>
-                <w:sz w:val="20"/>
-              </w:rPr>
-              <w:t>pour les programmes à l’attention des</w:t>
-            </w:r>
-          </w:p>
           <w:p>
             <w:pPr>
               <w:pStyle w:val="10"/>
@@ -6408,11 +5171,10 @@
             </w:pPr>
             <w:r>
               <w:rPr>
-                <w:rFonts w:ascii="Arial MT"/>
-                <w:spacing w:val="-2"/>
+                <w:rFonts w:hint="default" w:ascii="Arial MT" w:hAnsi="Arial MT"/>
                 <w:sz w:val="20"/>
               </w:rPr>
-              <w:t>entreprises</w:t>
+              <w:t>Auto-entrepreneur</w:t>
             </w:r>
           </w:p>
         </w:tc>
@@ -6530,16 +5292,8 @@
           <w:p>
             <w:pPr>
               <w:pStyle w:val="10"/>
-              <w:numPr>
-                <w:ilvl w:val="0"/>
-                <w:numId w:val="3"/>
-              </w:numPr>
-              <w:tabs>
-                <w:tab w:val="left" w:pos="284"/>
-              </w:tabs>
-              <w:spacing w:before="0" w:after="0" w:line="240" w:lineRule="auto"/>
-              <w:ind w:left="284" w:right="0" w:hanging="218"/>
-              <w:jc w:val="left"/>
+              <w:spacing w:before="34"/>
+              <w:ind w:left="285"/>
               <w:rPr>
                 <w:rFonts w:ascii="Arial MT" w:hAnsi="Arial MT"/>
                 <w:sz w:val="20"/>
@@ -6547,44 +5301,10 @@
             </w:pPr>
             <w:r>
               <w:rPr>
-                <w:rFonts w:ascii="Arial MT" w:hAnsi="Arial MT"/>
+                <w:rFonts w:hint="default" w:ascii="Arial MT" w:hAnsi="Arial MT"/>
                 <w:sz w:val="20"/>
               </w:rPr>
-              <w:t xml:space="preserve">Nombre de prestations rendues </w:t>
-            </w:r>
-            <w:r>
-              <w:rPr>
-                <w:rFonts w:ascii="Arial MT" w:hAnsi="Arial MT"/>
-                <w:spacing w:val="-4"/>
-                <w:sz w:val="20"/>
-              </w:rPr>
-              <w:t>pour</w:t>
-            </w:r>
-          </w:p>
-          <w:p>
-            <w:pPr>
-              <w:pStyle w:val="10"/>
-              <w:spacing w:before="34"/>
-              <w:ind w:left="285"/>
-              <w:rPr>
-                <w:rFonts w:ascii="Arial MT" w:hAnsi="Arial MT"/>
-                <w:sz w:val="20"/>
-              </w:rPr>
-            </w:pPr>
-            <w:r>
-              <w:rPr>
-                <w:rFonts w:ascii="Arial MT" w:hAnsi="Arial MT"/>
-                <w:sz w:val="20"/>
-              </w:rPr>
-              <w:t xml:space="preserve">les démarches </w:t>
-            </w:r>
-            <w:r>
-              <w:rPr>
-                <w:rFonts w:ascii="Arial MT" w:hAnsi="Arial MT"/>
-                <w:spacing w:val="-2"/>
-                <w:sz w:val="20"/>
-              </w:rPr>
-              <w:t>administratives</w:t>
+              <w:t>SARL</w:t>
             </w:r>
           </w:p>
         </w:tc>
@@ -6700,16 +5420,8 @@
           <w:p>
             <w:pPr>
               <w:pStyle w:val="10"/>
-              <w:numPr>
-                <w:ilvl w:val="0"/>
-                <w:numId w:val="4"/>
-              </w:numPr>
-              <w:tabs>
-                <w:tab w:val="left" w:pos="284"/>
-              </w:tabs>
-              <w:spacing w:before="0" w:after="0" w:line="240" w:lineRule="auto"/>
-              <w:ind w:left="284" w:right="0" w:hanging="218"/>
-              <w:jc w:val="left"/>
+              <w:spacing w:before="34"/>
+              <w:ind w:left="285"/>
               <w:rPr>
                 <w:rFonts w:ascii="Arial MT" w:hAnsi="Arial MT"/>
                 <w:sz w:val="20"/>
@@ -6717,44 +5429,10 @@
             </w:pPr>
             <w:r>
               <w:rPr>
-                <w:rFonts w:ascii="Arial MT" w:hAnsi="Arial MT"/>
+                <w:rFonts w:hint="default" w:ascii="Arial MT" w:hAnsi="Arial MT"/>
                 <w:sz w:val="20"/>
               </w:rPr>
-              <w:t xml:space="preserve">Nombre de prestations rendues </w:t>
-            </w:r>
-            <w:r>
-              <w:rPr>
-                <w:rFonts w:ascii="Arial MT" w:hAnsi="Arial MT"/>
-                <w:spacing w:val="-4"/>
-                <w:sz w:val="20"/>
-              </w:rPr>
-              <w:t>pour</w:t>
-            </w:r>
-          </w:p>
-          <w:p>
-            <w:pPr>
-              <w:pStyle w:val="10"/>
-              <w:spacing w:before="34"/>
-              <w:ind w:left="285"/>
-              <w:rPr>
-                <w:rFonts w:ascii="Arial MT" w:hAnsi="Arial MT"/>
-                <w:sz w:val="20"/>
-              </w:rPr>
-            </w:pPr>
-            <w:r>
-              <w:rPr>
-                <w:rFonts w:ascii="Arial MT" w:hAnsi="Arial MT"/>
-                <w:sz w:val="20"/>
-              </w:rPr>
-              <w:t xml:space="preserve">l’annuaire des </w:t>
-            </w:r>
-            <w:r>
-              <w:rPr>
-                <w:rFonts w:ascii="Arial MT" w:hAnsi="Arial MT"/>
-                <w:spacing w:val="-2"/>
-                <w:sz w:val="20"/>
-              </w:rPr>
-              <w:t>entreprises</w:t>
+              <w:t>SA</w:t>
             </w:r>
           </w:p>
         </w:tc>
@@ -6871,16 +5549,8 @@
           <w:p>
             <w:pPr>
               <w:pStyle w:val="10"/>
-              <w:numPr>
-                <w:ilvl w:val="0"/>
-                <w:numId w:val="5"/>
-              </w:numPr>
-              <w:tabs>
-                <w:tab w:val="left" w:pos="284"/>
-              </w:tabs>
-              <w:spacing w:before="0" w:after="0" w:line="240" w:lineRule="auto"/>
-              <w:ind w:left="284" w:right="0" w:hanging="218"/>
-              <w:jc w:val="left"/>
+              <w:spacing w:before="34"/>
+              <w:ind w:left="285"/>
               <w:rPr>
                 <w:rFonts w:ascii="Arial MT" w:hAnsi="Arial MT"/>
                 <w:sz w:val="20"/>
@@ -6888,44 +5558,10 @@
             </w:pPr>
             <w:r>
               <w:rPr>
-                <w:rFonts w:ascii="Arial MT" w:hAnsi="Arial MT"/>
+                <w:rFonts w:hint="default" w:ascii="Arial MT" w:hAnsi="Arial MT"/>
                 <w:sz w:val="20"/>
               </w:rPr>
-              <w:t xml:space="preserve">Nombre de prestations rendues pour </w:t>
-            </w:r>
-            <w:r>
-              <w:rPr>
-                <w:rFonts w:ascii="Arial MT" w:hAnsi="Arial MT"/>
-                <w:spacing w:val="-5"/>
-                <w:sz w:val="20"/>
-              </w:rPr>
-              <w:t>le</w:t>
-            </w:r>
-          </w:p>
-          <w:p>
-            <w:pPr>
-              <w:pStyle w:val="10"/>
-              <w:spacing w:before="34"/>
-              <w:ind w:left="285"/>
-              <w:rPr>
-                <w:rFonts w:ascii="Arial MT" w:hAnsi="Arial MT"/>
-                <w:sz w:val="20"/>
-              </w:rPr>
-            </w:pPr>
-            <w:r>
-              <w:rPr>
-                <w:rFonts w:ascii="Arial MT" w:hAnsi="Arial MT"/>
-                <w:sz w:val="20"/>
-              </w:rPr>
-              <w:t xml:space="preserve">répertoire des </w:t>
-            </w:r>
-            <w:r>
-              <w:rPr>
-                <w:rFonts w:ascii="Arial MT" w:hAnsi="Arial MT"/>
-                <w:spacing w:val="-2"/>
-                <w:sz w:val="20"/>
-              </w:rPr>
-              <w:t>administrations</w:t>
+              <w:t>Total</w:t>
             </w:r>
           </w:p>
         </w:tc>
@@ -7147,7 +5783,7 @@
         <w:spacing w:after="0" w:line="360" w:lineRule="auto"/>
         <w:jc w:val="both"/>
         <w:sectPr>
-          <w:headerReference r:id="rId8" w:type="default"/>
+          <w:headerReference r:id="rId7" w:type="default"/>
           <w:pgSz w:w="11900" w:h="16820"/>
           <w:pgMar w:top="1820" w:right="283" w:bottom="280" w:left="708" w:header="714" w:footer="0" w:gutter="0"/>
           <w:cols w:space="720" w:num="1"/>
@@ -7161,11 +5797,9 @@
         <w:ind w:right="984"/>
         <w:jc w:val="both"/>
       </w:pPr>
-      <w:bookmarkStart w:id="0" w:name="_GoBack"/>
-      <w:bookmarkEnd w:id="0"/>
     </w:p>
     <w:sectPr>
-      <w:headerReference r:id="rId9" w:type="default"/>
+      <w:headerReference r:id="rId8" w:type="default"/>
       <w:pgSz w:w="11900" w:h="16820"/>
       <w:pgMar w:top="1820" w:right="283" w:bottom="280" w:left="708" w:header="714" w:footer="0" w:gutter="0"/>
       <w:cols w:space="720" w:num="1"/>
@@ -8377,7 +7011,7 @@
         <w:sz w:val="20"/>
       </w:rPr>
       <w:drawing>
-        <wp:anchor distT="0" distB="0" distL="0" distR="0" simplePos="0" relativeHeight="251665408" behindDoc="1" locked="0" layoutInCell="1" allowOverlap="1">
+        <wp:anchor distT="0" distB="0" distL="0" distR="0" simplePos="0" relativeHeight="251664384" behindDoc="1" locked="0" layoutInCell="1" allowOverlap="1">
           <wp:simplePos x="0" y="0"/>
           <wp:positionH relativeFrom="page">
             <wp:posOffset>2335530</wp:posOffset>
@@ -8440,1204 +7074,6 @@
         <mc:Choice Requires="wps">
           <w:drawing>
             <wp:anchor distT="0" distB="0" distL="0" distR="0" simplePos="0" relativeHeight="251661312" behindDoc="0" locked="0" layoutInCell="1" allowOverlap="1">
-              <wp:simplePos x="0" y="0"/>
-              <wp:positionH relativeFrom="page">
-                <wp:posOffset>498475</wp:posOffset>
-              </wp:positionH>
-              <wp:positionV relativeFrom="page">
-                <wp:posOffset>450215</wp:posOffset>
-              </wp:positionV>
-              <wp:extent cx="6873875" cy="709295"/>
-              <wp:effectExtent l="0" t="0" r="0" b="0"/>
-              <wp:wrapNone/>
-              <wp:docPr id="5" name="Textbox 5"/>
-              <wp:cNvGraphicFramePr/>
-              <a:graphic xmlns:a="http://schemas.openxmlformats.org/drawingml/2006/main">
-                <a:graphicData uri="http://schemas.microsoft.com/office/word/2010/wordprocessingShape">
-                  <wps:wsp>
-                    <wps:cNvSpPr txBox="1"/>
-                    <wps:spPr>
-                      <a:xfrm>
-                        <a:off x="0" y="0"/>
-                        <a:ext cx="6873875" cy="709295"/>
-                      </a:xfrm>
-                      <a:prstGeom prst="rect">
-                        <a:avLst/>
-                      </a:prstGeom>
-                    </wps:spPr>
-                    <wps:txbx>
-                      <w:txbxContent>
-                        <w:tbl>
-                          <w:tblPr>
-                            <w:tblStyle w:val="3"/>
-                            <w:tblW w:w="0" w:type="auto"/>
-                            <w:tblInd w:w="65" w:type="dxa"/>
-                            <w:tblBorders>
-                              <w:top w:val="single" w:color="000000" w:sz="4" w:space="0"/>
-                              <w:left w:val="single" w:color="000000" w:sz="4" w:space="0"/>
-                              <w:bottom w:val="single" w:color="000000" w:sz="4" w:space="0"/>
-                              <w:right w:val="single" w:color="000000" w:sz="4" w:space="0"/>
-                              <w:insideH w:val="single" w:color="000000" w:sz="4" w:space="0"/>
-                              <w:insideV w:val="single" w:color="000000" w:sz="4" w:space="0"/>
-                            </w:tblBorders>
-                            <w:tblLayout w:type="fixed"/>
-                            <w:tblCellMar>
-                              <w:top w:w="0" w:type="dxa"/>
-                              <w:left w:w="0" w:type="dxa"/>
-                              <w:bottom w:w="0" w:type="dxa"/>
-                              <w:right w:w="0" w:type="dxa"/>
-                            </w:tblCellMar>
-                          </w:tblPr>
-                          <w:tblGrid>
-                            <w:gridCol w:w="2300"/>
-                            <w:gridCol w:w="1575"/>
-                            <w:gridCol w:w="3491"/>
-                            <w:gridCol w:w="1925"/>
-                            <w:gridCol w:w="1404"/>
-                          </w:tblGrid>
-                          <w:tr>
-                            <w:tblPrEx>
-                              <w:tblBorders>
-                                <w:top w:val="single" w:color="000000" w:sz="4" w:space="0"/>
-                                <w:left w:val="single" w:color="000000" w:sz="4" w:space="0"/>
-                                <w:bottom w:val="single" w:color="000000" w:sz="4" w:space="0"/>
-                                <w:right w:val="single" w:color="000000" w:sz="4" w:space="0"/>
-                                <w:insideH w:val="single" w:color="000000" w:sz="4" w:space="0"/>
-                                <w:insideV w:val="single" w:color="000000" w:sz="4" w:space="0"/>
-                              </w:tblBorders>
-                              <w:tblCellMar>
-                                <w:top w:w="0" w:type="dxa"/>
-                                <w:left w:w="0" w:type="dxa"/>
-                                <w:bottom w:w="0" w:type="dxa"/>
-                                <w:right w:w="0" w:type="dxa"/>
-                              </w:tblCellMar>
-                            </w:tblPrEx>
-                            <w:trPr>
-                              <w:trHeight w:val="505" w:hRule="atLeast"/>
-                            </w:trPr>
-                            <w:tc>
-                              <w:tcPr>
-                                <w:tcW w:w="2300" w:type="dxa"/>
-                                <w:vMerge w:val="restart"/>
-                              </w:tcPr>
-                              <w:p>
-                                <w:pPr>
-                                  <w:pStyle w:val="10"/>
-                                  <w:bidi/>
-                                  <w:ind w:left="787" w:right="167" w:hanging="712"/>
-                                  <w:jc w:val="left"/>
-                                  <w:rPr>
-                                    <w:rFonts w:ascii="Times New Roman" w:cs="Times New Roman"/>
-                                    <w:b/>
-                                    <w:bCs/>
-                                    <w:sz w:val="16"/>
-                                    <w:szCs w:val="16"/>
-                                  </w:rPr>
-                                </w:pPr>
-                                <w:r>
-                                  <w:rPr>
-                                    <w:rFonts w:ascii="Times New Roman" w:cs="Times New Roman"/>
-                                    <w:b/>
-                                    <w:bCs/>
-                                    <w:w w:val="98"/>
-                                    <w:sz w:val="16"/>
-                                    <w:szCs w:val="16"/>
-                                    <w:rtl/>
-                                  </w:rPr>
-                                  <w:t>ﻏﺮﻓﺔ اﻟﺘﺠﺎرة واﻟﺼﻨﺎﻋﺔ واﻟﺨﺪﻣﺎت ﻟﺠﮭﺔ</w:t>
-                                </w:r>
-                                <w:r>
-                                  <w:rPr>
-                                    <w:rFonts w:ascii="Times New Roman" w:cs="Times New Roman"/>
-                                    <w:b/>
-                                    <w:bCs/>
-                                    <w:spacing w:val="40"/>
-                                    <w:sz w:val="16"/>
-                                    <w:szCs w:val="16"/>
-                                    <w:rtl/>
-                                  </w:rPr>
-                                  <w:t xml:space="preserve"> </w:t>
-                                </w:r>
-                                <w:r>
-                                  <w:rPr>
-                                    <w:rFonts w:ascii="Times New Roman" w:cs="Times New Roman"/>
-                                    <w:b/>
-                                    <w:bCs/>
-                                    <w:sz w:val="16"/>
-                                    <w:szCs w:val="16"/>
-                                    <w:rtl/>
-                                  </w:rPr>
-                                  <w:t>ﻣﺮاﻛﺶ</w:t>
-                                </w:r>
-                                <w:r>
-                                  <w:rPr>
-                                    <w:rFonts w:ascii="Times New Roman" w:cs="Times New Roman"/>
-                                    <w:b/>
-                                    <w:bCs/>
-                                    <w:sz w:val="16"/>
-                                    <w:szCs w:val="16"/>
-                                  </w:rPr>
-                                  <w:t>-</w:t>
-                                </w:r>
-                                <w:r>
-                                  <w:rPr>
-                                    <w:rFonts w:ascii="Times New Roman" w:cs="Times New Roman"/>
-                                    <w:b/>
-                                    <w:bCs/>
-                                    <w:sz w:val="16"/>
-                                    <w:szCs w:val="16"/>
-                                    <w:rtl/>
-                                  </w:rPr>
-                                  <w:t>اﺳﻔﻲ</w:t>
-                                </w:r>
-                              </w:p>
-                              <w:p>
-                                <w:pPr>
-                                  <w:pStyle w:val="10"/>
-                                  <w:spacing w:line="180" w:lineRule="atLeast"/>
-                                  <w:ind w:left="129" w:right="117"/>
-                                  <w:jc w:val="center"/>
-                                  <w:rPr>
-                                    <w:rFonts w:ascii="Times New Roman"/>
-                                    <w:sz w:val="16"/>
-                                  </w:rPr>
-                                </w:pPr>
-                                <w:r>
-                                  <w:rPr>
-                                    <w:rFonts w:ascii="Times New Roman"/>
-                                    <w:sz w:val="16"/>
-                                  </w:rPr>
-                                  <w:t>CHAMBRE</w:t>
-                                </w:r>
-                                <w:r>
-                                  <w:rPr>
-                                    <w:rFonts w:ascii="Times New Roman"/>
-                                    <w:spacing w:val="-10"/>
-                                    <w:sz w:val="16"/>
-                                  </w:rPr>
-                                  <w:t xml:space="preserve"> </w:t>
-                                </w:r>
-                                <w:r>
-                                  <w:rPr>
-                                    <w:rFonts w:ascii="Times New Roman"/>
-                                    <w:sz w:val="16"/>
-                                  </w:rPr>
-                                  <w:t>DE</w:t>
-                                </w:r>
-                                <w:r>
-                                  <w:rPr>
-                                    <w:rFonts w:ascii="Times New Roman"/>
-                                    <w:spacing w:val="-10"/>
-                                    <w:sz w:val="16"/>
-                                  </w:rPr>
-                                  <w:t xml:space="preserve"> </w:t>
-                                </w:r>
-                                <w:r>
-                                  <w:rPr>
-                                    <w:rFonts w:ascii="Times New Roman"/>
-                                    <w:sz w:val="16"/>
-                                  </w:rPr>
-                                  <w:t>COMMERCE,</w:t>
-                                </w:r>
-                                <w:r>
-                                  <w:rPr>
-                                    <w:rFonts w:ascii="Times New Roman"/>
-                                    <w:spacing w:val="40"/>
-                                    <w:sz w:val="16"/>
-                                  </w:rPr>
-                                  <w:t xml:space="preserve"> </w:t>
-                                </w:r>
-                                <w:r>
-                                  <w:rPr>
-                                    <w:rFonts w:ascii="Times New Roman"/>
-                                    <w:sz w:val="16"/>
-                                  </w:rPr>
-                                  <w:t>D'INDUSTRIE ET DE</w:t>
-                                </w:r>
-                                <w:r>
-                                  <w:rPr>
-                                    <w:rFonts w:ascii="Times New Roman"/>
-                                    <w:spacing w:val="40"/>
-                                    <w:sz w:val="16"/>
-                                  </w:rPr>
-                                  <w:t xml:space="preserve"> </w:t>
-                                </w:r>
-                                <w:r>
-                                  <w:rPr>
-                                    <w:rFonts w:ascii="Times New Roman"/>
-                                    <w:sz w:val="16"/>
-                                  </w:rPr>
-                                  <w:t>SERVICES DE LA REGION</w:t>
-                                </w:r>
-                                <w:r>
-                                  <w:rPr>
-                                    <w:rFonts w:ascii="Times New Roman"/>
-                                    <w:spacing w:val="40"/>
-                                    <w:sz w:val="16"/>
-                                  </w:rPr>
-                                  <w:t xml:space="preserve"> </w:t>
-                                </w:r>
-                                <w:r>
-                                  <w:rPr>
-                                    <w:rFonts w:ascii="Times New Roman"/>
-                                    <w:spacing w:val="-2"/>
-                                    <w:sz w:val="16"/>
-                                  </w:rPr>
-                                  <w:t>MARRAKECH-SAFI</w:t>
-                                </w:r>
-                              </w:p>
-                            </w:tc>
-                            <w:tc>
-                              <w:tcPr>
-                                <w:tcW w:w="1575" w:type="dxa"/>
-                                <w:vMerge w:val="restart"/>
-                              </w:tcPr>
-                              <w:p>
-                                <w:pPr>
-                                  <w:pStyle w:val="10"/>
-                                  <w:ind w:left="0"/>
-                                  <w:rPr>
-                                    <w:rFonts w:ascii="Times New Roman"/>
-                                    <w:sz w:val="20"/>
-                                  </w:rPr>
-                                </w:pPr>
-                              </w:p>
-                            </w:tc>
-                            <w:tc>
-                              <w:tcPr>
-                                <w:tcW w:w="3491" w:type="dxa"/>
-                                <w:vMerge w:val="restart"/>
-                              </w:tcPr>
-                              <w:p>
-                                <w:pPr>
-                                  <w:pStyle w:val="10"/>
-                                  <w:spacing w:before="184"/>
-                                  <w:ind w:left="794" w:firstLine="178"/>
-                                  <w:rPr>
-                                    <w:rFonts w:ascii="Times New Roman"/>
-                                    <w:b/>
-                                    <w:sz w:val="32"/>
-                                  </w:rPr>
-                                </w:pPr>
-                                <w:r>
-                                  <w:rPr>
-                                    <w:rFonts w:ascii="Times New Roman"/>
-                                    <w:b/>
-                                    <w:spacing w:val="-2"/>
-                                    <w:sz w:val="32"/>
-                                  </w:rPr>
-                                  <w:t>RAPPORT D'ACTIVITE</w:t>
-                                </w:r>
-                              </w:p>
-                            </w:tc>
-                            <w:tc>
-                              <w:tcPr>
-                                <w:tcW w:w="1925" w:type="dxa"/>
-                              </w:tcPr>
-                              <w:p>
-                                <w:pPr>
-                                  <w:pStyle w:val="10"/>
-                                  <w:ind w:left="115"/>
-                                  <w:rPr>
-                                    <w:rFonts w:ascii="Times New Roman"/>
-                                    <w:b/>
-                                    <w:sz w:val="22"/>
-                                  </w:rPr>
-                                </w:pPr>
-                                <w:r>
-                                  <w:rPr>
-                                    <w:rFonts w:ascii="Times New Roman"/>
-                                    <w:b/>
-                                    <w:sz w:val="22"/>
-                                  </w:rPr>
-                                  <w:t xml:space="preserve">Code : </w:t>
-                                </w:r>
-                                <w:r>
-                                  <w:rPr>
-                                    <w:rFonts w:ascii="Times New Roman"/>
-                                    <w:b/>
-                                    <w:spacing w:val="-2"/>
-                                    <w:sz w:val="22"/>
-                                  </w:rPr>
-                                  <w:t>005EN03.2</w:t>
-                                </w:r>
-                              </w:p>
-                            </w:tc>
-                            <w:tc>
-                              <w:tcPr>
-                                <w:tcW w:w="1404" w:type="dxa"/>
-                                <w:vMerge w:val="restart"/>
-                              </w:tcPr>
-                              <w:p>
-                                <w:pPr>
-                                  <w:pStyle w:val="10"/>
-                                  <w:spacing w:before="9"/>
-                                  <w:ind w:left="186"/>
-                                  <w:rPr>
-                                    <w:b/>
-                                    <w:sz w:val="24"/>
-                                  </w:rPr>
-                                </w:pPr>
-                                <w:r>
-                                  <w:rPr>
-                                    <w:sz w:val="22"/>
-                                  </w:rPr>
-                                  <w:t xml:space="preserve">Page </w:t>
-                                </w:r>
-                                <w:r>
-                                  <w:rPr>
-                                    <w:b/>
-                                    <w:sz w:val="24"/>
-                                  </w:rPr>
-                                  <w:fldChar w:fldCharType="begin"/>
-                                </w:r>
-                                <w:r>
-                                  <w:rPr>
-                                    <w:b/>
-                                    <w:sz w:val="24"/>
-                                  </w:rPr>
-                                  <w:instrText xml:space="preserve"> PAGE </w:instrText>
-                                </w:r>
-                                <w:r>
-                                  <w:rPr>
-                                    <w:b/>
-                                    <w:sz w:val="24"/>
-                                  </w:rPr>
-                                  <w:fldChar w:fldCharType="separate"/>
-                                </w:r>
-                                <w:r>
-                                  <w:rPr>
-                                    <w:b/>
-                                    <w:sz w:val="24"/>
-                                  </w:rPr>
-                                  <w:t>2</w:t>
-                                </w:r>
-                                <w:r>
-                                  <w:rPr>
-                                    <w:b/>
-                                    <w:sz w:val="24"/>
-                                  </w:rPr>
-                                  <w:fldChar w:fldCharType="end"/>
-                                </w:r>
-                                <w:r>
-                                  <w:rPr>
-                                    <w:b/>
-                                    <w:spacing w:val="-5"/>
-                                    <w:sz w:val="24"/>
-                                  </w:rPr>
-                                  <w:t xml:space="preserve"> </w:t>
-                                </w:r>
-                                <w:r>
-                                  <w:rPr>
-                                    <w:sz w:val="22"/>
-                                  </w:rPr>
-                                  <w:t xml:space="preserve">sur </w:t>
-                                </w:r>
-                                <w:r>
-                                  <w:rPr>
-                                    <w:b/>
-                                    <w:spacing w:val="-10"/>
-                                    <w:sz w:val="24"/>
-                                  </w:rPr>
-                                  <w:fldChar w:fldCharType="begin"/>
-                                </w:r>
-                                <w:r>
-                                  <w:rPr>
-                                    <w:b/>
-                                    <w:spacing w:val="-10"/>
-                                    <w:sz w:val="24"/>
-                                  </w:rPr>
-                                  <w:instrText xml:space="preserve"> NUMPAGES </w:instrText>
-                                </w:r>
-                                <w:r>
-                                  <w:rPr>
-                                    <w:b/>
-                                    <w:spacing w:val="-10"/>
-                                    <w:sz w:val="24"/>
-                                  </w:rPr>
-                                  <w:fldChar w:fldCharType="separate"/>
-                                </w:r>
-                                <w:r>
-                                  <w:rPr>
-                                    <w:b/>
-                                    <w:spacing w:val="-10"/>
-                                    <w:sz w:val="24"/>
-                                  </w:rPr>
-                                  <w:t>5</w:t>
-                                </w:r>
-                                <w:r>
-                                  <w:rPr>
-                                    <w:b/>
-                                    <w:spacing w:val="-10"/>
-                                    <w:sz w:val="24"/>
-                                  </w:rPr>
-                                  <w:fldChar w:fldCharType="end"/>
-                                </w:r>
-                              </w:p>
-                            </w:tc>
-                          </w:tr>
-                          <w:tr>
-                            <w:tblPrEx>
-                              <w:tblBorders>
-                                <w:top w:val="single" w:color="000000" w:sz="4" w:space="0"/>
-                                <w:left w:val="single" w:color="000000" w:sz="4" w:space="0"/>
-                                <w:bottom w:val="single" w:color="000000" w:sz="4" w:space="0"/>
-                                <w:right w:val="single" w:color="000000" w:sz="4" w:space="0"/>
-                                <w:insideH w:val="single" w:color="000000" w:sz="4" w:space="0"/>
-                                <w:insideV w:val="single" w:color="000000" w:sz="4" w:space="0"/>
-                              </w:tblBorders>
-                              <w:tblCellMar>
-                                <w:top w:w="0" w:type="dxa"/>
-                                <w:left w:w="0" w:type="dxa"/>
-                                <w:bottom w:w="0" w:type="dxa"/>
-                                <w:right w:w="0" w:type="dxa"/>
-                              </w:tblCellMar>
-                            </w:tblPrEx>
-                            <w:trPr>
-                              <w:trHeight w:val="582" w:hRule="atLeast"/>
-                            </w:trPr>
-                            <w:tc>
-                              <w:tcPr>
-                                <w:tcW w:w="2300" w:type="dxa"/>
-                                <w:vMerge w:val="continue"/>
-                                <w:tcBorders>
-                                  <w:top w:val="nil"/>
-                                </w:tcBorders>
-                              </w:tcPr>
-                              <w:p>
-                                <w:pPr>
-                                  <w:rPr>
-                                    <w:sz w:val="2"/>
-                                    <w:szCs w:val="2"/>
-                                  </w:rPr>
-                                </w:pPr>
-                              </w:p>
-                            </w:tc>
-                            <w:tc>
-                              <w:tcPr>
-                                <w:tcW w:w="1575" w:type="dxa"/>
-                                <w:vMerge w:val="continue"/>
-                                <w:tcBorders>
-                                  <w:top w:val="nil"/>
-                                </w:tcBorders>
-                              </w:tcPr>
-                              <w:p>
-                                <w:pPr>
-                                  <w:rPr>
-                                    <w:sz w:val="2"/>
-                                    <w:szCs w:val="2"/>
-                                  </w:rPr>
-                                </w:pPr>
-                              </w:p>
-                            </w:tc>
-                            <w:tc>
-                              <w:tcPr>
-                                <w:tcW w:w="3491" w:type="dxa"/>
-                                <w:vMerge w:val="continue"/>
-                                <w:tcBorders>
-                                  <w:top w:val="nil"/>
-                                </w:tcBorders>
-                              </w:tcPr>
-                              <w:p>
-                                <w:pPr>
-                                  <w:rPr>
-                                    <w:sz w:val="2"/>
-                                    <w:szCs w:val="2"/>
-                                  </w:rPr>
-                                </w:pPr>
-                              </w:p>
-                            </w:tc>
-                            <w:tc>
-                              <w:tcPr>
-                                <w:tcW w:w="1925" w:type="dxa"/>
-                              </w:tcPr>
-                              <w:p>
-                                <w:pPr>
-                                  <w:pStyle w:val="10"/>
-                                  <w:spacing w:before="165"/>
-                                  <w:ind w:left="115"/>
-                                  <w:rPr>
-                                    <w:rFonts w:ascii="Times New Roman"/>
-                                    <w:b/>
-                                    <w:sz w:val="22"/>
-                                  </w:rPr>
-                                </w:pPr>
-                                <w:r>
-                                  <w:rPr>
-                                    <w:rFonts w:ascii="Times New Roman"/>
-                                    <w:b/>
-                                    <w:sz w:val="22"/>
-                                  </w:rPr>
-                                  <w:t xml:space="preserve">Version : </w:t>
-                                </w:r>
-                                <w:r>
-                                  <w:rPr>
-                                    <w:rFonts w:ascii="Times New Roman"/>
-                                    <w:b/>
-                                    <w:spacing w:val="-5"/>
-                                    <w:sz w:val="22"/>
-                                  </w:rPr>
-                                  <w:t>02</w:t>
-                                </w:r>
-                              </w:p>
-                            </w:tc>
-                            <w:tc>
-                              <w:tcPr>
-                                <w:tcW w:w="1404" w:type="dxa"/>
-                                <w:vMerge w:val="continue"/>
-                                <w:tcBorders>
-                                  <w:top w:val="nil"/>
-                                </w:tcBorders>
-                              </w:tcPr>
-                              <w:p>
-                                <w:pPr>
-                                  <w:rPr>
-                                    <w:sz w:val="2"/>
-                                    <w:szCs w:val="2"/>
-                                  </w:rPr>
-                                </w:pPr>
-                              </w:p>
-                            </w:tc>
-                          </w:tr>
-                        </w:tbl>
-                        <w:p>
-                          <w:pPr>
-                            <w:pStyle w:val="4"/>
-                          </w:pPr>
-                        </w:p>
-                      </w:txbxContent>
-                    </wps:txbx>
-                    <wps:bodyPr wrap="square" lIns="0" tIns="0" rIns="0" bIns="0" rtlCol="0">
-                      <a:noAutofit/>
-                    </wps:bodyPr>
-                  </wps:wsp>
-                </a:graphicData>
-              </a:graphic>
-            </wp:anchor>
-          </w:drawing>
-        </mc:Choice>
-        <mc:Fallback>
-          <w:pict>
-            <v:shape id="Textbox 5" o:spid="_x0000_s1026" o:spt="202" type="#_x0000_t202" style="position:absolute;left:0pt;margin-left:39.25pt;margin-top:35.45pt;height:55.85pt;width:541.25pt;mso-position-horizontal-relative:page;mso-position-vertical-relative:page;z-index:251661312;mso-width-relative:page;mso-height-relative:page;" filled="f" stroked="f" coordsize="21600,21600" o:gfxdata="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">
-              <v:fill on="f" focussize="0,0"/>
-              <v:stroke on="f"/>
-              <v:imagedata o:title=""/>
-              <o:lock v:ext="edit" aspectratio="f"/>
-              <v:textbox inset="0mm,0mm,0mm,0mm">
-                <w:txbxContent>
-                  <w:tbl>
-                    <w:tblPr>
-                      <w:tblStyle w:val="3"/>
-                      <w:tblW w:w="0" w:type="auto"/>
-                      <w:tblInd w:w="65" w:type="dxa"/>
-                      <w:tblBorders>
-                        <w:top w:val="single" w:color="000000" w:sz="4" w:space="0"/>
-                        <w:left w:val="single" w:color="000000" w:sz="4" w:space="0"/>
-                        <w:bottom w:val="single" w:color="000000" w:sz="4" w:space="0"/>
-                        <w:right w:val="single" w:color="000000" w:sz="4" w:space="0"/>
-                        <w:insideH w:val="single" w:color="000000" w:sz="4" w:space="0"/>
-                        <w:insideV w:val="single" w:color="000000" w:sz="4" w:space="0"/>
-                      </w:tblBorders>
-                      <w:tblLayout w:type="fixed"/>
-                      <w:tblCellMar>
-                        <w:top w:w="0" w:type="dxa"/>
-                        <w:left w:w="0" w:type="dxa"/>
-                        <w:bottom w:w="0" w:type="dxa"/>
-                        <w:right w:w="0" w:type="dxa"/>
-                      </w:tblCellMar>
-                    </w:tblPr>
-                    <w:tblGrid>
-                      <w:gridCol w:w="2300"/>
-                      <w:gridCol w:w="1575"/>
-                      <w:gridCol w:w="3491"/>
-                      <w:gridCol w:w="1925"/>
-                      <w:gridCol w:w="1404"/>
-                    </w:tblGrid>
-                    <w:tr>
-                      <w:tblPrEx>
-                        <w:tblBorders>
-                          <w:top w:val="single" w:color="000000" w:sz="4" w:space="0"/>
-                          <w:left w:val="single" w:color="000000" w:sz="4" w:space="0"/>
-                          <w:bottom w:val="single" w:color="000000" w:sz="4" w:space="0"/>
-                          <w:right w:val="single" w:color="000000" w:sz="4" w:space="0"/>
-                          <w:insideH w:val="single" w:color="000000" w:sz="4" w:space="0"/>
-                          <w:insideV w:val="single" w:color="000000" w:sz="4" w:space="0"/>
-                        </w:tblBorders>
-                        <w:tblCellMar>
-                          <w:top w:w="0" w:type="dxa"/>
-                          <w:left w:w="0" w:type="dxa"/>
-                          <w:bottom w:w="0" w:type="dxa"/>
-                          <w:right w:w="0" w:type="dxa"/>
-                        </w:tblCellMar>
-                      </w:tblPrEx>
-                      <w:trPr>
-                        <w:trHeight w:val="505" w:hRule="atLeast"/>
-                      </w:trPr>
-                      <w:tc>
-                        <w:tcPr>
-                          <w:tcW w:w="2300" w:type="dxa"/>
-                          <w:vMerge w:val="restart"/>
-                        </w:tcPr>
-                        <w:p>
-                          <w:pPr>
-                            <w:pStyle w:val="10"/>
-                            <w:bidi/>
-                            <w:ind w:left="787" w:right="167" w:hanging="712"/>
-                            <w:jc w:val="left"/>
-                            <w:rPr>
-                              <w:rFonts w:ascii="Times New Roman" w:cs="Times New Roman"/>
-                              <w:b/>
-                              <w:bCs/>
-                              <w:sz w:val="16"/>
-                              <w:szCs w:val="16"/>
-                            </w:rPr>
-                          </w:pPr>
-                          <w:r>
-                            <w:rPr>
-                              <w:rFonts w:ascii="Times New Roman" w:cs="Times New Roman"/>
-                              <w:b/>
-                              <w:bCs/>
-                              <w:w w:val="98"/>
-                              <w:sz w:val="16"/>
-                              <w:szCs w:val="16"/>
-                              <w:rtl/>
-                            </w:rPr>
-                            <w:t>ﻏﺮﻓﺔ اﻟﺘﺠﺎرة واﻟﺼﻨﺎﻋﺔ واﻟﺨﺪﻣﺎت ﻟﺠﮭﺔ</w:t>
-                          </w:r>
-                          <w:r>
-                            <w:rPr>
-                              <w:rFonts w:ascii="Times New Roman" w:cs="Times New Roman"/>
-                              <w:b/>
-                              <w:bCs/>
-                              <w:spacing w:val="40"/>
-                              <w:sz w:val="16"/>
-                              <w:szCs w:val="16"/>
-                              <w:rtl/>
-                            </w:rPr>
-                            <w:t xml:space="preserve"> </w:t>
-                          </w:r>
-                          <w:r>
-                            <w:rPr>
-                              <w:rFonts w:ascii="Times New Roman" w:cs="Times New Roman"/>
-                              <w:b/>
-                              <w:bCs/>
-                              <w:sz w:val="16"/>
-                              <w:szCs w:val="16"/>
-                              <w:rtl/>
-                            </w:rPr>
-                            <w:t>ﻣﺮاﻛﺶ</w:t>
-                          </w:r>
-                          <w:r>
-                            <w:rPr>
-                              <w:rFonts w:ascii="Times New Roman" w:cs="Times New Roman"/>
-                              <w:b/>
-                              <w:bCs/>
-                              <w:sz w:val="16"/>
-                              <w:szCs w:val="16"/>
-                            </w:rPr>
-                            <w:t>-</w:t>
-                          </w:r>
-                          <w:r>
-                            <w:rPr>
-                              <w:rFonts w:ascii="Times New Roman" w:cs="Times New Roman"/>
-                              <w:b/>
-                              <w:bCs/>
-                              <w:sz w:val="16"/>
-                              <w:szCs w:val="16"/>
-                              <w:rtl/>
-                            </w:rPr>
-                            <w:t>اﺳﻔﻲ</w:t>
-                          </w:r>
-                        </w:p>
-                        <w:p>
-                          <w:pPr>
-                            <w:pStyle w:val="10"/>
-                            <w:spacing w:line="180" w:lineRule="atLeast"/>
-                            <w:ind w:left="129" w:right="117"/>
-                            <w:jc w:val="center"/>
-                            <w:rPr>
-                              <w:rFonts w:ascii="Times New Roman"/>
-                              <w:sz w:val="16"/>
-                            </w:rPr>
-                          </w:pPr>
-                          <w:r>
-                            <w:rPr>
-                              <w:rFonts w:ascii="Times New Roman"/>
-                              <w:sz w:val="16"/>
-                            </w:rPr>
-                            <w:t>CHAMBRE</w:t>
-                          </w:r>
-                          <w:r>
-                            <w:rPr>
-                              <w:rFonts w:ascii="Times New Roman"/>
-                              <w:spacing w:val="-10"/>
-                              <w:sz w:val="16"/>
-                            </w:rPr>
-                            <w:t xml:space="preserve"> </w:t>
-                          </w:r>
-                          <w:r>
-                            <w:rPr>
-                              <w:rFonts w:ascii="Times New Roman"/>
-                              <w:sz w:val="16"/>
-                            </w:rPr>
-                            <w:t>DE</w:t>
-                          </w:r>
-                          <w:r>
-                            <w:rPr>
-                              <w:rFonts w:ascii="Times New Roman"/>
-                              <w:spacing w:val="-10"/>
-                              <w:sz w:val="16"/>
-                            </w:rPr>
-                            <w:t xml:space="preserve"> </w:t>
-                          </w:r>
-                          <w:r>
-                            <w:rPr>
-                              <w:rFonts w:ascii="Times New Roman"/>
-                              <w:sz w:val="16"/>
-                            </w:rPr>
-                            <w:t>COMMERCE,</w:t>
-                          </w:r>
-                          <w:r>
-                            <w:rPr>
-                              <w:rFonts w:ascii="Times New Roman"/>
-                              <w:spacing w:val="40"/>
-                              <w:sz w:val="16"/>
-                            </w:rPr>
-                            <w:t xml:space="preserve"> </w:t>
-                          </w:r>
-                          <w:r>
-                            <w:rPr>
-                              <w:rFonts w:ascii="Times New Roman"/>
-                              <w:sz w:val="16"/>
-                            </w:rPr>
-                            <w:t>D'INDUSTRIE ET DE</w:t>
-                          </w:r>
-                          <w:r>
-                            <w:rPr>
-                              <w:rFonts w:ascii="Times New Roman"/>
-                              <w:spacing w:val="40"/>
-                              <w:sz w:val="16"/>
-                            </w:rPr>
-                            <w:t xml:space="preserve"> </w:t>
-                          </w:r>
-                          <w:r>
-                            <w:rPr>
-                              <w:rFonts w:ascii="Times New Roman"/>
-                              <w:sz w:val="16"/>
-                            </w:rPr>
-                            <w:t>SERVICES DE LA REGION</w:t>
-                          </w:r>
-                          <w:r>
-                            <w:rPr>
-                              <w:rFonts w:ascii="Times New Roman"/>
-                              <w:spacing w:val="40"/>
-                              <w:sz w:val="16"/>
-                            </w:rPr>
-                            <w:t xml:space="preserve"> </w:t>
-                          </w:r>
-                          <w:r>
-                            <w:rPr>
-                              <w:rFonts w:ascii="Times New Roman"/>
-                              <w:spacing w:val="-2"/>
-                              <w:sz w:val="16"/>
-                            </w:rPr>
-                            <w:t>MARRAKECH-SAFI</w:t>
-                          </w:r>
-                        </w:p>
-                      </w:tc>
-                      <w:tc>
-                        <w:tcPr>
-                          <w:tcW w:w="1575" w:type="dxa"/>
-                          <w:vMerge w:val="restart"/>
-                        </w:tcPr>
-                        <w:p>
-                          <w:pPr>
-                            <w:pStyle w:val="10"/>
-                            <w:ind w:left="0"/>
-                            <w:rPr>
-                              <w:rFonts w:ascii="Times New Roman"/>
-                              <w:sz w:val="20"/>
-                            </w:rPr>
-                          </w:pPr>
-                        </w:p>
-                      </w:tc>
-                      <w:tc>
-                        <w:tcPr>
-                          <w:tcW w:w="3491" w:type="dxa"/>
-                          <w:vMerge w:val="restart"/>
-                        </w:tcPr>
-                        <w:p>
-                          <w:pPr>
-                            <w:pStyle w:val="10"/>
-                            <w:spacing w:before="184"/>
-                            <w:ind w:left="794" w:firstLine="178"/>
-                            <w:rPr>
-                              <w:rFonts w:ascii="Times New Roman"/>
-                              <w:b/>
-                              <w:sz w:val="32"/>
-                            </w:rPr>
-                          </w:pPr>
-                          <w:r>
-                            <w:rPr>
-                              <w:rFonts w:ascii="Times New Roman"/>
-                              <w:b/>
-                              <w:spacing w:val="-2"/>
-                              <w:sz w:val="32"/>
-                            </w:rPr>
-                            <w:t>RAPPORT D'ACTIVITE</w:t>
-                          </w:r>
-                        </w:p>
-                      </w:tc>
-                      <w:tc>
-                        <w:tcPr>
-                          <w:tcW w:w="1925" w:type="dxa"/>
-                        </w:tcPr>
-                        <w:p>
-                          <w:pPr>
-                            <w:pStyle w:val="10"/>
-                            <w:ind w:left="115"/>
-                            <w:rPr>
-                              <w:rFonts w:ascii="Times New Roman"/>
-                              <w:b/>
-                              <w:sz w:val="22"/>
-                            </w:rPr>
-                          </w:pPr>
-                          <w:r>
-                            <w:rPr>
-                              <w:rFonts w:ascii="Times New Roman"/>
-                              <w:b/>
-                              <w:sz w:val="22"/>
-                            </w:rPr>
-                            <w:t xml:space="preserve">Code : </w:t>
-                          </w:r>
-                          <w:r>
-                            <w:rPr>
-                              <w:rFonts w:ascii="Times New Roman"/>
-                              <w:b/>
-                              <w:spacing w:val="-2"/>
-                              <w:sz w:val="22"/>
-                            </w:rPr>
-                            <w:t>005EN03.2</w:t>
-                          </w:r>
-                        </w:p>
-                      </w:tc>
-                      <w:tc>
-                        <w:tcPr>
-                          <w:tcW w:w="1404" w:type="dxa"/>
-                          <w:vMerge w:val="restart"/>
-                        </w:tcPr>
-                        <w:p>
-                          <w:pPr>
-                            <w:pStyle w:val="10"/>
-                            <w:spacing w:before="9"/>
-                            <w:ind w:left="186"/>
-                            <w:rPr>
-                              <w:b/>
-                              <w:sz w:val="24"/>
-                            </w:rPr>
-                          </w:pPr>
-                          <w:r>
-                            <w:rPr>
-                              <w:sz w:val="22"/>
-                            </w:rPr>
-                            <w:t xml:space="preserve">Page </w:t>
-                          </w:r>
-                          <w:r>
-                            <w:rPr>
-                              <w:b/>
-                              <w:sz w:val="24"/>
-                            </w:rPr>
-                            <w:fldChar w:fldCharType="begin"/>
-                          </w:r>
-                          <w:r>
-                            <w:rPr>
-                              <w:b/>
-                              <w:sz w:val="24"/>
-                            </w:rPr>
-                            <w:instrText xml:space="preserve"> PAGE </w:instrText>
-                          </w:r>
-                          <w:r>
-                            <w:rPr>
-                              <w:b/>
-                              <w:sz w:val="24"/>
-                            </w:rPr>
-                            <w:fldChar w:fldCharType="separate"/>
-                          </w:r>
-                          <w:r>
-                            <w:rPr>
-                              <w:b/>
-                              <w:sz w:val="24"/>
-                            </w:rPr>
-                            <w:t>2</w:t>
-                          </w:r>
-                          <w:r>
-                            <w:rPr>
-                              <w:b/>
-                              <w:sz w:val="24"/>
-                            </w:rPr>
-                            <w:fldChar w:fldCharType="end"/>
-                          </w:r>
-                          <w:r>
-                            <w:rPr>
-                              <w:b/>
-                              <w:spacing w:val="-5"/>
-                              <w:sz w:val="24"/>
-                            </w:rPr>
-                            <w:t xml:space="preserve"> </w:t>
-                          </w:r>
-                          <w:r>
-                            <w:rPr>
-                              <w:sz w:val="22"/>
-                            </w:rPr>
-                            <w:t xml:space="preserve">sur </w:t>
-                          </w:r>
-                          <w:r>
-                            <w:rPr>
-                              <w:b/>
-                              <w:spacing w:val="-10"/>
-                              <w:sz w:val="24"/>
-                            </w:rPr>
-                            <w:fldChar w:fldCharType="begin"/>
-                          </w:r>
-                          <w:r>
-                            <w:rPr>
-                              <w:b/>
-                              <w:spacing w:val="-10"/>
-                              <w:sz w:val="24"/>
-                            </w:rPr>
-                            <w:instrText xml:space="preserve"> NUMPAGES </w:instrText>
-                          </w:r>
-                          <w:r>
-                            <w:rPr>
-                              <w:b/>
-                              <w:spacing w:val="-10"/>
-                              <w:sz w:val="24"/>
-                            </w:rPr>
-                            <w:fldChar w:fldCharType="separate"/>
-                          </w:r>
-                          <w:r>
-                            <w:rPr>
-                              <w:b/>
-                              <w:spacing w:val="-10"/>
-                              <w:sz w:val="24"/>
-                            </w:rPr>
-                            <w:t>5</w:t>
-                          </w:r>
-                          <w:r>
-                            <w:rPr>
-                              <w:b/>
-                              <w:spacing w:val="-10"/>
-                              <w:sz w:val="24"/>
-                            </w:rPr>
-                            <w:fldChar w:fldCharType="end"/>
-                          </w:r>
-                        </w:p>
-                      </w:tc>
-                    </w:tr>
-                    <w:tr>
-                      <w:tblPrEx>
-                        <w:tblBorders>
-                          <w:top w:val="single" w:color="000000" w:sz="4" w:space="0"/>
-                          <w:left w:val="single" w:color="000000" w:sz="4" w:space="0"/>
-                          <w:bottom w:val="single" w:color="000000" w:sz="4" w:space="0"/>
-                          <w:right w:val="single" w:color="000000" w:sz="4" w:space="0"/>
-                          <w:insideH w:val="single" w:color="000000" w:sz="4" w:space="0"/>
-                          <w:insideV w:val="single" w:color="000000" w:sz="4" w:space="0"/>
-                        </w:tblBorders>
-                        <w:tblCellMar>
-                          <w:top w:w="0" w:type="dxa"/>
-                          <w:left w:w="0" w:type="dxa"/>
-                          <w:bottom w:w="0" w:type="dxa"/>
-                          <w:right w:w="0" w:type="dxa"/>
-                        </w:tblCellMar>
-                      </w:tblPrEx>
-                      <w:trPr>
-                        <w:trHeight w:val="582" w:hRule="atLeast"/>
-                      </w:trPr>
-                      <w:tc>
-                        <w:tcPr>
-                          <w:tcW w:w="2300" w:type="dxa"/>
-                          <w:vMerge w:val="continue"/>
-                          <w:tcBorders>
-                            <w:top w:val="nil"/>
-                          </w:tcBorders>
-                        </w:tcPr>
-                        <w:p>
-                          <w:pPr>
-                            <w:rPr>
-                              <w:sz w:val="2"/>
-                              <w:szCs w:val="2"/>
-                            </w:rPr>
-                          </w:pPr>
-                        </w:p>
-                      </w:tc>
-                      <w:tc>
-                        <w:tcPr>
-                          <w:tcW w:w="1575" w:type="dxa"/>
-                          <w:vMerge w:val="continue"/>
-                          <w:tcBorders>
-                            <w:top w:val="nil"/>
-                          </w:tcBorders>
-                        </w:tcPr>
-                        <w:p>
-                          <w:pPr>
-                            <w:rPr>
-                              <w:sz w:val="2"/>
-                              <w:szCs w:val="2"/>
-                            </w:rPr>
-                          </w:pPr>
-                        </w:p>
-                      </w:tc>
-                      <w:tc>
-                        <w:tcPr>
-                          <w:tcW w:w="3491" w:type="dxa"/>
-                          <w:vMerge w:val="continue"/>
-                          <w:tcBorders>
-                            <w:top w:val="nil"/>
-                          </w:tcBorders>
-                        </w:tcPr>
-                        <w:p>
-                          <w:pPr>
-                            <w:rPr>
-                              <w:sz w:val="2"/>
-                              <w:szCs w:val="2"/>
-                            </w:rPr>
-                          </w:pPr>
-                        </w:p>
-                      </w:tc>
-                      <w:tc>
-                        <w:tcPr>
-                          <w:tcW w:w="1925" w:type="dxa"/>
-                        </w:tcPr>
-                        <w:p>
-                          <w:pPr>
-                            <w:pStyle w:val="10"/>
-                            <w:spacing w:before="165"/>
-                            <w:ind w:left="115"/>
-                            <w:rPr>
-                              <w:rFonts w:ascii="Times New Roman"/>
-                              <w:b/>
-                              <w:sz w:val="22"/>
-                            </w:rPr>
-                          </w:pPr>
-                          <w:r>
-                            <w:rPr>
-                              <w:rFonts w:ascii="Times New Roman"/>
-                              <w:b/>
-                              <w:sz w:val="22"/>
-                            </w:rPr>
-                            <w:t xml:space="preserve">Version : </w:t>
-                          </w:r>
-                          <w:r>
-                            <w:rPr>
-                              <w:rFonts w:ascii="Times New Roman"/>
-                              <w:b/>
-                              <w:spacing w:val="-5"/>
-                              <w:sz w:val="22"/>
-                            </w:rPr>
-                            <w:t>02</w:t>
-                          </w:r>
-                        </w:p>
-                      </w:tc>
-                      <w:tc>
-                        <w:tcPr>
-                          <w:tcW w:w="1404" w:type="dxa"/>
-                          <w:vMerge w:val="continue"/>
-                          <w:tcBorders>
-                            <w:top w:val="nil"/>
-                          </w:tcBorders>
-                        </w:tcPr>
-                        <w:p>
-                          <w:pPr>
-                            <w:rPr>
-                              <w:sz w:val="2"/>
-                              <w:szCs w:val="2"/>
-                            </w:rPr>
-                          </w:pPr>
-                        </w:p>
-                      </w:tc>
-                    </w:tr>
-                  </w:tbl>
-                  <w:p>
-                    <w:pPr>
-                      <w:pStyle w:val="4"/>
-                    </w:pPr>
-                  </w:p>
-                </w:txbxContent>
-              </v:textbox>
-            </v:shape>
-          </w:pict>
-        </mc:Fallback>
-      </mc:AlternateContent>
-    </w:r>
-    <w:r>
-      <w:rPr>
-        <w:sz w:val="20"/>
-      </w:rPr>
-      <w:drawing>
-        <wp:anchor distT="0" distB="0" distL="0" distR="0" simplePos="0" relativeHeight="251666432" behindDoc="1" locked="0" layoutInCell="1" allowOverlap="1">
-          <wp:simplePos x="0" y="0"/>
-          <wp:positionH relativeFrom="page">
-            <wp:posOffset>2335530</wp:posOffset>
-          </wp:positionH>
-          <wp:positionV relativeFrom="page">
-            <wp:posOffset>538480</wp:posOffset>
-          </wp:positionV>
-          <wp:extent cx="542925" cy="606425"/>
-          <wp:effectExtent l="0" t="0" r="0" b="0"/>
-          <wp:wrapNone/>
-          <wp:docPr id="6" name="Image 6"/>
-          <wp:cNvGraphicFramePr/>
-          <a:graphic xmlns:a="http://schemas.openxmlformats.org/drawingml/2006/main">
-            <a:graphicData uri="http://schemas.openxmlformats.org/drawingml/2006/picture">
-              <pic:pic xmlns:pic="http://schemas.openxmlformats.org/drawingml/2006/picture">
-                <pic:nvPicPr>
-                  <pic:cNvPr id="6" name="Image 6"/>
-                  <pic:cNvPicPr/>
-                </pic:nvPicPr>
-                <pic:blipFill>
-                  <a:blip r:embed="rId1" cstate="print"/>
-                  <a:stretch>
-                    <a:fillRect/>
-                  </a:stretch>
-                </pic:blipFill>
-                <pic:spPr>
-                  <a:xfrm>
-                    <a:off x="0" y="0"/>
-                    <a:ext cx="542925" cy="606425"/>
-                  </a:xfrm>
-                  <a:prstGeom prst="rect">
-                    <a:avLst/>
-                  </a:prstGeom>
-                </pic:spPr>
-              </pic:pic>
-            </a:graphicData>
-          </a:graphic>
-        </wp:anchor>
-      </w:drawing>
-    </w:r>
-  </w:p>
-</w:hdr>
-</file>
-
-<file path=word/header3.xml><?xml version="1.0" encoding="utf-8"?>
-<w:hdr xmlns:wpc="http://schemas.microsoft.com/office/word/2010/wordprocessingCanvas" xmlns:mc="http://schemas.openxmlformats.org/markup-compatibility/2006" xmlns:o="urn:schemas-microsoft-com:office:office" xmlns:r="http://schemas.openxmlformats.org/officeDocument/2006/relationships" xmlns:m="http://schemas.openxmlformats.org/officeDocument/2006/math" xmlns:v="urn:schemas-microsoft-com:vml" xmlns:wp14="http://schemas.microsoft.com/office/word/2010/wordprocessingDrawing" xmlns:wp="http://schemas.openxmlformats.org/drawingml/2006/wordprocessingDrawing" xmlns:w10="urn:schemas-microsoft-com:office:word" xmlns:w="http://schemas.openxmlformats.org/wordprocessingml/2006/main" xmlns:w14="http://schemas.microsoft.com/office/word/2010/wordml" xmlns:w15="http://schemas.microsoft.com/office/word/2012/wordml" xmlns:wpg="http://schemas.microsoft.com/office/word/2010/wordprocessingGroup" xmlns:wpi="http://schemas.microsoft.com/office/word/2010/wordprocessingInk" xmlns:wne="http://schemas.microsoft.com/office/word/2006/wordml" xmlns:wps="http://schemas.microsoft.com/office/word/2010/wordprocessingShape" xmlns:wpsCustomData="http://www.wps.cn/officeDocument/2013/wpsCustomData" mc:Ignorable="w14 w15 wp14">
-  <w:p>
-    <w:pPr>
-      <w:pStyle w:val="4"/>
-      <w:spacing w:line="14" w:lineRule="auto"/>
-      <w:rPr>
-        <w:sz w:val="20"/>
-      </w:rPr>
-    </w:pPr>
-    <w:r>
-      <w:rPr>
-        <w:sz w:val="20"/>
-      </w:rPr>
-      <mc:AlternateContent>
-        <mc:Choice Requires="wps">
-          <w:drawing>
-            <wp:anchor distT="0" distB="0" distL="0" distR="0" simplePos="0" relativeHeight="251662336" behindDoc="0" locked="0" layoutInCell="1" allowOverlap="1">
               <wp:simplePos x="0" y="0"/>
               <wp:positionH relativeFrom="page">
                 <wp:posOffset>498475</wp:posOffset>
@@ -10216,7 +7652,7 @@
         </mc:Choice>
         <mc:Fallback>
           <w:pict>
-            <v:shape id="Textbox 41" o:spid="_x0000_s1026" o:spt="202" type="#_x0000_t202" style="position:absolute;left:0pt;margin-left:39.25pt;margin-top:35.45pt;height:55.85pt;width:541.25pt;mso-position-horizontal-relative:page;mso-position-vertical-relative:page;z-index:251662336;mso-width-relative:page;mso-height-relative:page;" filled="f" stroked="f" coordsize="21600,21600" o:gfxdata="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">
+            <v:shape id="Textbox 41" o:spid="_x0000_s1026" o:spt="202" type="#_x0000_t202" style="position:absolute;left:0pt;margin-left:39.25pt;margin-top:35.45pt;height:55.85pt;width:541.25pt;mso-position-horizontal-relative:page;mso-position-vertical-relative:page;z-index:251661312;mso-width-relative:page;mso-height-relative:page;" filled="f" stroked="f" coordsize="21600,21600" o:gfxdata="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">
               <v:fill on="f" focussize="0,0"/>
               <v:stroke on="f"/>
               <v:imagedata o:title=""/>
@@ -10773,7 +8209,7 @@
         <w:sz w:val="20"/>
       </w:rPr>
       <w:drawing>
-        <wp:anchor distT="0" distB="0" distL="0" distR="0" simplePos="0" relativeHeight="251666432" behindDoc="1" locked="0" layoutInCell="1" allowOverlap="1">
+        <wp:anchor distT="0" distB="0" distL="0" distR="0" simplePos="0" relativeHeight="251665408" behindDoc="1" locked="0" layoutInCell="1" allowOverlap="1">
           <wp:simplePos x="0" y="0"/>
           <wp:positionH relativeFrom="page">
             <wp:posOffset>2335530</wp:posOffset>
@@ -10818,7 +8254,7 @@
 </w:hdr>
 </file>
 
-<file path=word/header4.xml><?xml version="1.0" encoding="utf-8"?>
+<file path=word/header3.xml><?xml version="1.0" encoding="utf-8"?>
 <w:hdr xmlns:wpc="http://schemas.microsoft.com/office/word/2010/wordprocessingCanvas" xmlns:mc="http://schemas.openxmlformats.org/markup-compatibility/2006" xmlns:o="urn:schemas-microsoft-com:office:office" xmlns:r="http://schemas.openxmlformats.org/officeDocument/2006/relationships" xmlns:m="http://schemas.openxmlformats.org/officeDocument/2006/math" xmlns:v="urn:schemas-microsoft-com:vml" xmlns:wp14="http://schemas.microsoft.com/office/word/2010/wordprocessingDrawing" xmlns:wp="http://schemas.openxmlformats.org/drawingml/2006/wordprocessingDrawing" xmlns:w10="urn:schemas-microsoft-com:office:word" xmlns:w="http://schemas.openxmlformats.org/wordprocessingml/2006/main" xmlns:w14="http://schemas.microsoft.com/office/word/2010/wordml" xmlns:w15="http://schemas.microsoft.com/office/word/2012/wordml" xmlns:wpg="http://schemas.microsoft.com/office/word/2010/wordprocessingGroup" xmlns:wpi="http://schemas.microsoft.com/office/word/2010/wordprocessingInk" xmlns:wne="http://schemas.microsoft.com/office/word/2006/wordml" xmlns:wps="http://schemas.microsoft.com/office/word/2010/wordprocessingShape" xmlns:wpsCustomData="http://www.wps.cn/officeDocument/2013/wpsCustomData" mc:Ignorable="w14 w15 wp14">
   <w:p>
     <w:pPr>
@@ -10835,7 +8271,7 @@
       <mc:AlternateContent>
         <mc:Choice Requires="wps">
           <w:drawing>
-            <wp:anchor distT="0" distB="0" distL="0" distR="0" simplePos="0" relativeHeight="251663360" behindDoc="0" locked="0" layoutInCell="1" allowOverlap="1">
+            <wp:anchor distT="0" distB="0" distL="0" distR="0" simplePos="0" relativeHeight="251662336" behindDoc="0" locked="0" layoutInCell="1" allowOverlap="1">
               <wp:simplePos x="0" y="0"/>
               <wp:positionH relativeFrom="page">
                 <wp:posOffset>498475</wp:posOffset>
@@ -11414,7 +8850,7 @@
         </mc:Choice>
         <mc:Fallback>
           <w:pict>
-            <v:shape id="Textbox 43" o:spid="_x0000_s1026" o:spt="202" type="#_x0000_t202" style="position:absolute;left:0pt;margin-left:39.25pt;margin-top:35.45pt;height:55.85pt;width:541.25pt;mso-position-horizontal-relative:page;mso-position-vertical-relative:page;z-index:251663360;mso-width-relative:page;mso-height-relative:page;" filled="f" stroked="f" coordsize="21600,21600" o:gfxdata="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">
+            <v:shape id="Textbox 43" o:spid="_x0000_s1026" o:spt="202" type="#_x0000_t202" style="position:absolute;left:0pt;margin-left:39.25pt;margin-top:35.45pt;height:55.85pt;width:541.25pt;mso-position-horizontal-relative:page;mso-position-vertical-relative:page;z-index:251662336;mso-width-relative:page;mso-height-relative:page;" filled="f" stroked="f" coordsize="21600,21600" o:gfxdata="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">
               <v:fill on="f" focussize="0,0"/>
               <v:stroke on="f"/>
               <v:imagedata o:title=""/>
@@ -11971,7 +9407,7 @@
         <w:sz w:val="20"/>
       </w:rPr>
       <w:drawing>
-        <wp:anchor distT="0" distB="0" distL="0" distR="0" simplePos="0" relativeHeight="251667456" behindDoc="1" locked="0" layoutInCell="1" allowOverlap="1">
+        <wp:anchor distT="0" distB="0" distL="0" distR="0" simplePos="0" relativeHeight="251666432" behindDoc="1" locked="0" layoutInCell="1" allowOverlap="1">
           <wp:simplePos x="0" y="0"/>
           <wp:positionH relativeFrom="page">
             <wp:posOffset>2335530</wp:posOffset>
@@ -12016,7 +9452,7 @@
 </w:hdr>
 </file>
 
-<file path=word/header5.xml><?xml version="1.0" encoding="utf-8"?>
+<file path=word/header4.xml><?xml version="1.0" encoding="utf-8"?>
 <w:hdr xmlns:wpc="http://schemas.microsoft.com/office/word/2010/wordprocessingCanvas" xmlns:mc="http://schemas.openxmlformats.org/markup-compatibility/2006" xmlns:o="urn:schemas-microsoft-com:office:office" xmlns:r="http://schemas.openxmlformats.org/officeDocument/2006/relationships" xmlns:m="http://schemas.openxmlformats.org/officeDocument/2006/math" xmlns:v="urn:schemas-microsoft-com:vml" xmlns:wp14="http://schemas.microsoft.com/office/word/2010/wordprocessingDrawing" xmlns:wp="http://schemas.openxmlformats.org/drawingml/2006/wordprocessingDrawing" xmlns:w10="urn:schemas-microsoft-com:office:word" xmlns:w="http://schemas.openxmlformats.org/wordprocessingml/2006/main" xmlns:w14="http://schemas.microsoft.com/office/word/2010/wordml" xmlns:w15="http://schemas.microsoft.com/office/word/2012/wordml" xmlns:wpg="http://schemas.microsoft.com/office/word/2010/wordprocessingGroup" xmlns:wpi="http://schemas.microsoft.com/office/word/2010/wordprocessingInk" xmlns:wne="http://schemas.microsoft.com/office/word/2006/wordml" xmlns:wps="http://schemas.microsoft.com/office/word/2010/wordprocessingShape" xmlns:wpsCustomData="http://www.wps.cn/officeDocument/2013/wpsCustomData" mc:Ignorable="w14 w15 wp14">
   <w:p>
     <w:pPr>
@@ -12033,7 +9469,7 @@
       <mc:AlternateContent>
         <mc:Choice Requires="wps">
           <w:drawing>
-            <wp:anchor distT="0" distB="0" distL="0" distR="0" simplePos="0" relativeHeight="251664384" behindDoc="0" locked="0" layoutInCell="1" allowOverlap="1">
+            <wp:anchor distT="0" distB="0" distL="0" distR="0" simplePos="0" relativeHeight="251663360" behindDoc="0" locked="0" layoutInCell="1" allowOverlap="1">
               <wp:simplePos x="0" y="0"/>
               <wp:positionH relativeFrom="page">
                 <wp:posOffset>498475</wp:posOffset>
@@ -12612,7 +10048,7 @@
         </mc:Choice>
         <mc:Fallback>
           <w:pict>
-            <v:shape id="Textbox 82" o:spid="_x0000_s1026" o:spt="202" type="#_x0000_t202" style="position:absolute;left:0pt;margin-left:39.25pt;margin-top:35.45pt;height:55.85pt;width:541.25pt;mso-position-horizontal-relative:page;mso-position-vertical-relative:page;z-index:251664384;mso-width-relative:page;mso-height-relative:page;" filled="f" stroked="f" coordsize="21600,21600" o:gfxdata="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">
+            <v:shape id="Textbox 82" o:spid="_x0000_s1026" o:spt="202" type="#_x0000_t202" style="position:absolute;left:0pt;margin-left:39.25pt;margin-top:35.45pt;height:55.85pt;width:541.25pt;mso-position-horizontal-relative:page;mso-position-vertical-relative:page;z-index:251663360;mso-width-relative:page;mso-height-relative:page;" filled="f" stroked="f" coordsize="21600,21600" o:gfxdata="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">
               <v:fill on="f" focussize="0,0"/>
               <v:stroke on="f"/>
               <v:imagedata o:title=""/>
@@ -13169,7 +10605,7 @@
         <w:sz w:val="20"/>
       </w:rPr>
       <w:drawing>
-        <wp:anchor distT="0" distB="0" distL="0" distR="0" simplePos="0" relativeHeight="251667456" behindDoc="1" locked="0" layoutInCell="1" allowOverlap="1">
+        <wp:anchor distT="0" distB="0" distL="0" distR="0" simplePos="0" relativeHeight="251666432" behindDoc="1" locked="0" layoutInCell="1" allowOverlap="1">
           <wp:simplePos x="0" y="0"/>
           <wp:positionH relativeFrom="page">
             <wp:posOffset>2335530</wp:posOffset>
@@ -13217,396 +10653,6 @@
 <file path=word/numbering.xml><?xml version="1.0" encoding="utf-8"?>
 <w:numbering xmlns:wpc="http://schemas.microsoft.com/office/word/2010/wordprocessingCanvas" xmlns:mc="http://schemas.openxmlformats.org/markup-compatibility/2006" xmlns:o="urn:schemas-microsoft-com:office:office" xmlns:r="http://schemas.openxmlformats.org/officeDocument/2006/relationships" xmlns:m="http://schemas.openxmlformats.org/officeDocument/2006/math" xmlns:v="urn:schemas-microsoft-com:vml" xmlns:wp14="http://schemas.microsoft.com/office/word/2010/wordprocessingDrawing" xmlns:wp="http://schemas.openxmlformats.org/drawingml/2006/wordprocessingDrawing" xmlns:w10="urn:schemas-microsoft-com:office:word" xmlns:w="http://schemas.openxmlformats.org/wordprocessingml/2006/main" xmlns:w14="http://schemas.microsoft.com/office/word/2010/wordml" xmlns:wpg="http://schemas.microsoft.com/office/word/2010/wordprocessingGroup" xmlns:wpi="http://schemas.microsoft.com/office/word/2010/wordprocessingInk" xmlns:wne="http://schemas.microsoft.com/office/word/2006/wordml" xmlns:wps="http://schemas.microsoft.com/office/word/2010/wordprocessingShape" xmlns:wpsCustomData="http://www.wps.cn/officeDocument/2013/wpsCustomData" mc:Ignorable="w14 wp14">
   <w:abstractNum w:abstractNumId="0">
-    <w:nsid w:val="B5E306ED"/>
-    <w:multiLevelType w:val="multilevel"/>
-    <w:tmpl w:val="B5E306ED"/>
-    <w:lvl w:ilvl="0" w:tentative="0">
-      <w:start w:val="0"/>
-      <w:numFmt w:val="bullet"/>
-      <w:lvlText w:val=""/>
-      <w:lvlJc w:val="left"/>
-      <w:pPr>
-        <w:ind w:left="286" w:hanging="219"/>
-      </w:pPr>
-      <w:rPr>
-        <w:rFonts w:hint="default" w:ascii="Wingdings" w:hAnsi="Wingdings" w:eastAsia="Wingdings" w:cs="Wingdings"/>
-        <w:b w:val="0"/>
-        <w:bCs w:val="0"/>
-        <w:i w:val="0"/>
-        <w:iCs w:val="0"/>
-        <w:spacing w:val="0"/>
-        <w:w w:val="100"/>
-        <w:sz w:val="20"/>
-        <w:szCs w:val="20"/>
-        <w:lang w:val="fr-FR" w:eastAsia="en-US" w:bidi="ar-SA"/>
-      </w:rPr>
-    </w:lvl>
-    <w:lvl w:ilvl="1" w:tentative="0">
-      <w:start w:val="0"/>
-      <w:numFmt w:val="bullet"/>
-      <w:lvlText w:val="•"/>
-      <w:lvlJc w:val="left"/>
-      <w:pPr>
-        <w:ind w:left="641" w:hanging="219"/>
-      </w:pPr>
-      <w:rPr>
-        <w:rFonts w:hint="default"/>
-        <w:lang w:val="fr-FR" w:eastAsia="en-US" w:bidi="ar-SA"/>
-      </w:rPr>
-    </w:lvl>
-    <w:lvl w:ilvl="2" w:tentative="0">
-      <w:start w:val="0"/>
-      <w:numFmt w:val="bullet"/>
-      <w:lvlText w:val="•"/>
-      <w:lvlJc w:val="left"/>
-      <w:pPr>
-        <w:ind w:left="1002" w:hanging="219"/>
-      </w:pPr>
-      <w:rPr>
-        <w:rFonts w:hint="default"/>
-        <w:lang w:val="fr-FR" w:eastAsia="en-US" w:bidi="ar-SA"/>
-      </w:rPr>
-    </w:lvl>
-    <w:lvl w:ilvl="3" w:tentative="0">
-      <w:start w:val="0"/>
-      <w:numFmt w:val="bullet"/>
-      <w:lvlText w:val="•"/>
-      <w:lvlJc w:val="left"/>
-      <w:pPr>
-        <w:ind w:left="1363" w:hanging="219"/>
-      </w:pPr>
-      <w:rPr>
-        <w:rFonts w:hint="default"/>
-        <w:lang w:val="fr-FR" w:eastAsia="en-US" w:bidi="ar-SA"/>
-      </w:rPr>
-    </w:lvl>
-    <w:lvl w:ilvl="4" w:tentative="0">
-      <w:start w:val="0"/>
-      <w:numFmt w:val="bullet"/>
-      <w:lvlText w:val="•"/>
-      <w:lvlJc w:val="left"/>
-      <w:pPr>
-        <w:ind w:left="1724" w:hanging="219"/>
-      </w:pPr>
-      <w:rPr>
-        <w:rFonts w:hint="default"/>
-        <w:lang w:val="fr-FR" w:eastAsia="en-US" w:bidi="ar-SA"/>
-      </w:rPr>
-    </w:lvl>
-    <w:lvl w:ilvl="5" w:tentative="0">
-      <w:start w:val="0"/>
-      <w:numFmt w:val="bullet"/>
-      <w:lvlText w:val="•"/>
-      <w:lvlJc w:val="left"/>
-      <w:pPr>
-        <w:ind w:left="2086" w:hanging="219"/>
-      </w:pPr>
-      <w:rPr>
-        <w:rFonts w:hint="default"/>
-        <w:lang w:val="fr-FR" w:eastAsia="en-US" w:bidi="ar-SA"/>
-      </w:rPr>
-    </w:lvl>
-    <w:lvl w:ilvl="6" w:tentative="0">
-      <w:start w:val="0"/>
-      <w:numFmt w:val="bullet"/>
-      <w:lvlText w:val="•"/>
-      <w:lvlJc w:val="left"/>
-      <w:pPr>
-        <w:ind w:left="2447" w:hanging="219"/>
-      </w:pPr>
-      <w:rPr>
-        <w:rFonts w:hint="default"/>
-        <w:lang w:val="fr-FR" w:eastAsia="en-US" w:bidi="ar-SA"/>
-      </w:rPr>
-    </w:lvl>
-    <w:lvl w:ilvl="7" w:tentative="0">
-      <w:start w:val="0"/>
-      <w:numFmt w:val="bullet"/>
-      <w:lvlText w:val="•"/>
-      <w:lvlJc w:val="left"/>
-      <w:pPr>
-        <w:ind w:left="2808" w:hanging="219"/>
-      </w:pPr>
-      <w:rPr>
-        <w:rFonts w:hint="default"/>
-        <w:lang w:val="fr-FR" w:eastAsia="en-US" w:bidi="ar-SA"/>
-      </w:rPr>
-    </w:lvl>
-    <w:lvl w:ilvl="8" w:tentative="0">
-      <w:start w:val="0"/>
-      <w:numFmt w:val="bullet"/>
-      <w:lvlText w:val="•"/>
-      <w:lvlJc w:val="left"/>
-      <w:pPr>
-        <w:ind w:left="3169" w:hanging="219"/>
-      </w:pPr>
-      <w:rPr>
-        <w:rFonts w:hint="default"/>
-        <w:lang w:val="fr-FR" w:eastAsia="en-US" w:bidi="ar-SA"/>
-      </w:rPr>
-    </w:lvl>
-  </w:abstractNum>
-  <w:abstractNum w:abstractNumId="1">
-    <w:nsid w:val="BF205925"/>
-    <w:multiLevelType w:val="multilevel"/>
-    <w:tmpl w:val="BF205925"/>
-    <w:lvl w:ilvl="0" w:tentative="0">
-      <w:start w:val="0"/>
-      <w:numFmt w:val="bullet"/>
-      <w:lvlText w:val=""/>
-      <w:lvlJc w:val="left"/>
-      <w:pPr>
-        <w:ind w:left="286" w:hanging="219"/>
-      </w:pPr>
-      <w:rPr>
-        <w:rFonts w:hint="default" w:ascii="Wingdings" w:hAnsi="Wingdings" w:eastAsia="Wingdings" w:cs="Wingdings"/>
-        <w:b w:val="0"/>
-        <w:bCs w:val="0"/>
-        <w:i w:val="0"/>
-        <w:iCs w:val="0"/>
-        <w:spacing w:val="0"/>
-        <w:w w:val="100"/>
-        <w:sz w:val="20"/>
-        <w:szCs w:val="20"/>
-        <w:lang w:val="fr-FR" w:eastAsia="en-US" w:bidi="ar-SA"/>
-      </w:rPr>
-    </w:lvl>
-    <w:lvl w:ilvl="1" w:tentative="0">
-      <w:start w:val="0"/>
-      <w:numFmt w:val="bullet"/>
-      <w:lvlText w:val="•"/>
-      <w:lvlJc w:val="left"/>
-      <w:pPr>
-        <w:ind w:left="641" w:hanging="219"/>
-      </w:pPr>
-      <w:rPr>
-        <w:rFonts w:hint="default"/>
-        <w:lang w:val="fr-FR" w:eastAsia="en-US" w:bidi="ar-SA"/>
-      </w:rPr>
-    </w:lvl>
-    <w:lvl w:ilvl="2" w:tentative="0">
-      <w:start w:val="0"/>
-      <w:numFmt w:val="bullet"/>
-      <w:lvlText w:val="•"/>
-      <w:lvlJc w:val="left"/>
-      <w:pPr>
-        <w:ind w:left="1002" w:hanging="219"/>
-      </w:pPr>
-      <w:rPr>
-        <w:rFonts w:hint="default"/>
-        <w:lang w:val="fr-FR" w:eastAsia="en-US" w:bidi="ar-SA"/>
-      </w:rPr>
-    </w:lvl>
-    <w:lvl w:ilvl="3" w:tentative="0">
-      <w:start w:val="0"/>
-      <w:numFmt w:val="bullet"/>
-      <w:lvlText w:val="•"/>
-      <w:lvlJc w:val="left"/>
-      <w:pPr>
-        <w:ind w:left="1363" w:hanging="219"/>
-      </w:pPr>
-      <w:rPr>
-        <w:rFonts w:hint="default"/>
-        <w:lang w:val="fr-FR" w:eastAsia="en-US" w:bidi="ar-SA"/>
-      </w:rPr>
-    </w:lvl>
-    <w:lvl w:ilvl="4" w:tentative="0">
-      <w:start w:val="0"/>
-      <w:numFmt w:val="bullet"/>
-      <w:lvlText w:val="•"/>
-      <w:lvlJc w:val="left"/>
-      <w:pPr>
-        <w:ind w:left="1724" w:hanging="219"/>
-      </w:pPr>
-      <w:rPr>
-        <w:rFonts w:hint="default"/>
-        <w:lang w:val="fr-FR" w:eastAsia="en-US" w:bidi="ar-SA"/>
-      </w:rPr>
-    </w:lvl>
-    <w:lvl w:ilvl="5" w:tentative="0">
-      <w:start w:val="0"/>
-      <w:numFmt w:val="bullet"/>
-      <w:lvlText w:val="•"/>
-      <w:lvlJc w:val="left"/>
-      <w:pPr>
-        <w:ind w:left="2086" w:hanging="219"/>
-      </w:pPr>
-      <w:rPr>
-        <w:rFonts w:hint="default"/>
-        <w:lang w:val="fr-FR" w:eastAsia="en-US" w:bidi="ar-SA"/>
-      </w:rPr>
-    </w:lvl>
-    <w:lvl w:ilvl="6" w:tentative="0">
-      <w:start w:val="0"/>
-      <w:numFmt w:val="bullet"/>
-      <w:lvlText w:val="•"/>
-      <w:lvlJc w:val="left"/>
-      <w:pPr>
-        <w:ind w:left="2447" w:hanging="219"/>
-      </w:pPr>
-      <w:rPr>
-        <w:rFonts w:hint="default"/>
-        <w:lang w:val="fr-FR" w:eastAsia="en-US" w:bidi="ar-SA"/>
-      </w:rPr>
-    </w:lvl>
-    <w:lvl w:ilvl="7" w:tentative="0">
-      <w:start w:val="0"/>
-      <w:numFmt w:val="bullet"/>
-      <w:lvlText w:val="•"/>
-      <w:lvlJc w:val="left"/>
-      <w:pPr>
-        <w:ind w:left="2808" w:hanging="219"/>
-      </w:pPr>
-      <w:rPr>
-        <w:rFonts w:hint="default"/>
-        <w:lang w:val="fr-FR" w:eastAsia="en-US" w:bidi="ar-SA"/>
-      </w:rPr>
-    </w:lvl>
-    <w:lvl w:ilvl="8" w:tentative="0">
-      <w:start w:val="0"/>
-      <w:numFmt w:val="bullet"/>
-      <w:lvlText w:val="•"/>
-      <w:lvlJc w:val="left"/>
-      <w:pPr>
-        <w:ind w:left="3169" w:hanging="219"/>
-      </w:pPr>
-      <w:rPr>
-        <w:rFonts w:hint="default"/>
-        <w:lang w:val="fr-FR" w:eastAsia="en-US" w:bidi="ar-SA"/>
-      </w:rPr>
-    </w:lvl>
-  </w:abstractNum>
-  <w:abstractNum w:abstractNumId="2">
-    <w:nsid w:val="CF092B84"/>
-    <w:multiLevelType w:val="multilevel"/>
-    <w:tmpl w:val="CF092B84"/>
-    <w:lvl w:ilvl="0" w:tentative="0">
-      <w:start w:val="0"/>
-      <w:numFmt w:val="bullet"/>
-      <w:lvlText w:val=""/>
-      <w:lvlJc w:val="left"/>
-      <w:pPr>
-        <w:ind w:left="286" w:hanging="219"/>
-      </w:pPr>
-      <w:rPr>
-        <w:rFonts w:hint="default" w:ascii="Wingdings" w:hAnsi="Wingdings" w:eastAsia="Wingdings" w:cs="Wingdings"/>
-        <w:b w:val="0"/>
-        <w:bCs w:val="0"/>
-        <w:i w:val="0"/>
-        <w:iCs w:val="0"/>
-        <w:spacing w:val="0"/>
-        <w:w w:val="100"/>
-        <w:sz w:val="20"/>
-        <w:szCs w:val="20"/>
-        <w:lang w:val="fr-FR" w:eastAsia="en-US" w:bidi="ar-SA"/>
-      </w:rPr>
-    </w:lvl>
-    <w:lvl w:ilvl="1" w:tentative="0">
-      <w:start w:val="0"/>
-      <w:numFmt w:val="bullet"/>
-      <w:lvlText w:val="•"/>
-      <w:lvlJc w:val="left"/>
-      <w:pPr>
-        <w:ind w:left="641" w:hanging="219"/>
-      </w:pPr>
-      <w:rPr>
-        <w:rFonts w:hint="default"/>
-        <w:lang w:val="fr-FR" w:eastAsia="en-US" w:bidi="ar-SA"/>
-      </w:rPr>
-    </w:lvl>
-    <w:lvl w:ilvl="2" w:tentative="0">
-      <w:start w:val="0"/>
-      <w:numFmt w:val="bullet"/>
-      <w:lvlText w:val="•"/>
-      <w:lvlJc w:val="left"/>
-      <w:pPr>
-        <w:ind w:left="1002" w:hanging="219"/>
-      </w:pPr>
-      <w:rPr>
-        <w:rFonts w:hint="default"/>
-        <w:lang w:val="fr-FR" w:eastAsia="en-US" w:bidi="ar-SA"/>
-      </w:rPr>
-    </w:lvl>
-    <w:lvl w:ilvl="3" w:tentative="0">
-      <w:start w:val="0"/>
-      <w:numFmt w:val="bullet"/>
-      <w:lvlText w:val="•"/>
-      <w:lvlJc w:val="left"/>
-      <w:pPr>
-        <w:ind w:left="1363" w:hanging="219"/>
-      </w:pPr>
-      <w:rPr>
-        <w:rFonts w:hint="default"/>
-        <w:lang w:val="fr-FR" w:eastAsia="en-US" w:bidi="ar-SA"/>
-      </w:rPr>
-    </w:lvl>
-    <w:lvl w:ilvl="4" w:tentative="0">
-      <w:start w:val="0"/>
-      <w:numFmt w:val="bullet"/>
-      <w:lvlText w:val="•"/>
-      <w:lvlJc w:val="left"/>
-      <w:pPr>
-        <w:ind w:left="1724" w:hanging="219"/>
-      </w:pPr>
-      <w:rPr>
-        <w:rFonts w:hint="default"/>
-        <w:lang w:val="fr-FR" w:eastAsia="en-US" w:bidi="ar-SA"/>
-      </w:rPr>
-    </w:lvl>
-    <w:lvl w:ilvl="5" w:tentative="0">
-      <w:start w:val="0"/>
-      <w:numFmt w:val="bullet"/>
-      <w:lvlText w:val="•"/>
-      <w:lvlJc w:val="left"/>
-      <w:pPr>
-        <w:ind w:left="2086" w:hanging="219"/>
-      </w:pPr>
-      <w:rPr>
-        <w:rFonts w:hint="default"/>
-        <w:lang w:val="fr-FR" w:eastAsia="en-US" w:bidi="ar-SA"/>
-      </w:rPr>
-    </w:lvl>
-    <w:lvl w:ilvl="6" w:tentative="0">
-      <w:start w:val="0"/>
-      <w:numFmt w:val="bullet"/>
-      <w:lvlText w:val="•"/>
-      <w:lvlJc w:val="left"/>
-      <w:pPr>
-        <w:ind w:left="2447" w:hanging="219"/>
-      </w:pPr>
-      <w:rPr>
-        <w:rFonts w:hint="default"/>
-        <w:lang w:val="fr-FR" w:eastAsia="en-US" w:bidi="ar-SA"/>
-      </w:rPr>
-    </w:lvl>
-    <w:lvl w:ilvl="7" w:tentative="0">
-      <w:start w:val="0"/>
-      <w:numFmt w:val="bullet"/>
-      <w:lvlText w:val="•"/>
-      <w:lvlJc w:val="left"/>
-      <w:pPr>
-        <w:ind w:left="2808" w:hanging="219"/>
-      </w:pPr>
-      <w:rPr>
-        <w:rFonts w:hint="default"/>
-        <w:lang w:val="fr-FR" w:eastAsia="en-US" w:bidi="ar-SA"/>
-      </w:rPr>
-    </w:lvl>
-    <w:lvl w:ilvl="8" w:tentative="0">
-      <w:start w:val="0"/>
-      <w:numFmt w:val="bullet"/>
-      <w:lvlText w:val="•"/>
-      <w:lvlJc w:val="left"/>
-      <w:pPr>
-        <w:ind w:left="3169" w:hanging="219"/>
-      </w:pPr>
-      <w:rPr>
-        <w:rFonts w:hint="default"/>
-        <w:lang w:val="fr-FR" w:eastAsia="en-US" w:bidi="ar-SA"/>
-      </w:rPr>
-    </w:lvl>
-  </w:abstractNum>
-  <w:abstractNum w:abstractNumId="3">
     <w:nsid w:val="0053208E"/>
     <w:multiLevelType w:val="multilevel"/>
     <w:tmpl w:val="0053208E"/>
@@ -13737,149 +10783,7 @@
       </w:rPr>
     </w:lvl>
   </w:abstractNum>
-  <w:abstractNum w:abstractNumId="4">
-    <w:nsid w:val="59ADCABA"/>
-    <w:multiLevelType w:val="multilevel"/>
-    <w:tmpl w:val="59ADCABA"/>
-    <w:lvl w:ilvl="0" w:tentative="0">
-      <w:start w:val="0"/>
-      <w:numFmt w:val="bullet"/>
-      <w:lvlText w:val=""/>
-      <w:lvlJc w:val="left"/>
-      <w:pPr>
-        <w:ind w:left="286" w:hanging="219"/>
-      </w:pPr>
-      <w:rPr>
-        <w:rFonts w:hint="default" w:ascii="Wingdings" w:hAnsi="Wingdings" w:eastAsia="Wingdings" w:cs="Wingdings"/>
-        <w:b w:val="0"/>
-        <w:bCs w:val="0"/>
-        <w:i w:val="0"/>
-        <w:iCs w:val="0"/>
-        <w:spacing w:val="0"/>
-        <w:w w:val="100"/>
-        <w:sz w:val="20"/>
-        <w:szCs w:val="20"/>
-        <w:lang w:val="fr-FR" w:eastAsia="en-US" w:bidi="ar-SA"/>
-      </w:rPr>
-    </w:lvl>
-    <w:lvl w:ilvl="1" w:tentative="0">
-      <w:start w:val="0"/>
-      <w:numFmt w:val="bullet"/>
-      <w:lvlText w:val="•"/>
-      <w:lvlJc w:val="left"/>
-      <w:pPr>
-        <w:ind w:left="641" w:hanging="219"/>
-      </w:pPr>
-      <w:rPr>
-        <w:rFonts w:hint="default"/>
-        <w:lang w:val="fr-FR" w:eastAsia="en-US" w:bidi="ar-SA"/>
-      </w:rPr>
-    </w:lvl>
-    <w:lvl w:ilvl="2" w:tentative="0">
-      <w:start w:val="0"/>
-      <w:numFmt w:val="bullet"/>
-      <w:lvlText w:val="•"/>
-      <w:lvlJc w:val="left"/>
-      <w:pPr>
-        <w:ind w:left="1002" w:hanging="219"/>
-      </w:pPr>
-      <w:rPr>
-        <w:rFonts w:hint="default"/>
-        <w:lang w:val="fr-FR" w:eastAsia="en-US" w:bidi="ar-SA"/>
-      </w:rPr>
-    </w:lvl>
-    <w:lvl w:ilvl="3" w:tentative="0">
-      <w:start w:val="0"/>
-      <w:numFmt w:val="bullet"/>
-      <w:lvlText w:val="•"/>
-      <w:lvlJc w:val="left"/>
-      <w:pPr>
-        <w:ind w:left="1363" w:hanging="219"/>
-      </w:pPr>
-      <w:rPr>
-        <w:rFonts w:hint="default"/>
-        <w:lang w:val="fr-FR" w:eastAsia="en-US" w:bidi="ar-SA"/>
-      </w:rPr>
-    </w:lvl>
-    <w:lvl w:ilvl="4" w:tentative="0">
-      <w:start w:val="0"/>
-      <w:numFmt w:val="bullet"/>
-      <w:lvlText w:val="•"/>
-      <w:lvlJc w:val="left"/>
-      <w:pPr>
-        <w:ind w:left="1724" w:hanging="219"/>
-      </w:pPr>
-      <w:rPr>
-        <w:rFonts w:hint="default"/>
-        <w:lang w:val="fr-FR" w:eastAsia="en-US" w:bidi="ar-SA"/>
-      </w:rPr>
-    </w:lvl>
-    <w:lvl w:ilvl="5" w:tentative="0">
-      <w:start w:val="0"/>
-      <w:numFmt w:val="bullet"/>
-      <w:lvlText w:val="•"/>
-      <w:lvlJc w:val="left"/>
-      <w:pPr>
-        <w:ind w:left="2086" w:hanging="219"/>
-      </w:pPr>
-      <w:rPr>
-        <w:rFonts w:hint="default"/>
-        <w:lang w:val="fr-FR" w:eastAsia="en-US" w:bidi="ar-SA"/>
-      </w:rPr>
-    </w:lvl>
-    <w:lvl w:ilvl="6" w:tentative="0">
-      <w:start w:val="0"/>
-      <w:numFmt w:val="bullet"/>
-      <w:lvlText w:val="•"/>
-      <w:lvlJc w:val="left"/>
-      <w:pPr>
-        <w:ind w:left="2447" w:hanging="219"/>
-      </w:pPr>
-      <w:rPr>
-        <w:rFonts w:hint="default"/>
-        <w:lang w:val="fr-FR" w:eastAsia="en-US" w:bidi="ar-SA"/>
-      </w:rPr>
-    </w:lvl>
-    <w:lvl w:ilvl="7" w:tentative="0">
-      <w:start w:val="0"/>
-      <w:numFmt w:val="bullet"/>
-      <w:lvlText w:val="•"/>
-      <w:lvlJc w:val="left"/>
-      <w:pPr>
-        <w:ind w:left="2808" w:hanging="219"/>
-      </w:pPr>
-      <w:rPr>
-        <w:rFonts w:hint="default"/>
-        <w:lang w:val="fr-FR" w:eastAsia="en-US" w:bidi="ar-SA"/>
-      </w:rPr>
-    </w:lvl>
-    <w:lvl w:ilvl="8" w:tentative="0">
-      <w:start w:val="0"/>
-      <w:numFmt w:val="bullet"/>
-      <w:lvlText w:val="•"/>
-      <w:lvlJc w:val="left"/>
-      <w:pPr>
-        <w:ind w:left="3169" w:hanging="219"/>
-      </w:pPr>
-      <w:rPr>
-        <w:rFonts w:hint="default"/>
-        <w:lang w:val="fr-FR" w:eastAsia="en-US" w:bidi="ar-SA"/>
-      </w:rPr>
-    </w:lvl>
-  </w:abstractNum>
   <w:num w:numId="1">
-    <w:abstractNumId w:val="3"/>
-  </w:num>
-  <w:num w:numId="2">
-    <w:abstractNumId w:val="2"/>
-  </w:num>
-  <w:num w:numId="3">
-    <w:abstractNumId w:val="4"/>
-  </w:num>
-  <w:num w:numId="4">
-    <w:abstractNumId w:val="1"/>
-  </w:num>
-  <w:num w:numId="5">
     <w:abstractNumId w:val="0"/>
   </w:num>
 </w:numbering>
@@ -13928,7 +10832,7 @@
     <w:lsdException w:unhideWhenUsed="0" w:uiPriority="0" w:semiHidden="0" w:name="footnote text"/>
     <w:lsdException w:unhideWhenUsed="0" w:uiPriority="0" w:semiHidden="0" w:name="annotation text"/>
     <w:lsdException w:unhideWhenUsed="0" w:uiPriority="0" w:semiHidden="0" w:name="header"/>
-    <w:lsdException w:unhideWhenUsed="0" w:uiPriority="0" w:semiHidden="0" w:name="footer"/>
+    <w:lsdException w:qFormat="1" w:unhideWhenUsed="0" w:uiPriority="0" w:semiHidden="0" w:name="footer"/>
     <w:lsdException w:unhideWhenUsed="0" w:uiPriority="0" w:semiHidden="0" w:name="index heading"/>
     <w:lsdException w:qFormat="1" w:uiPriority="0" w:name="caption"/>
     <w:lsdException w:unhideWhenUsed="0" w:uiPriority="0" w:semiHidden="0" w:name="table of figures"/>
@@ -14201,6 +11105,7 @@
   <w:style w:type="paragraph" w:styleId="5">
     <w:name w:val="footer"/>
     <w:basedOn w:val="1"/>
+    <w:qFormat/>
     <w:uiPriority w:val="0"/>
     <w:pPr>
       <w:tabs>
@@ -14580,7 +11485,6 @@
     <customSectPr/>
     <customSectPr/>
     <customSectPr/>
-    <customSectPr/>
   </customSectProps>
   <customShpExts>
     <customShpInfo spid="_x0000_s1026" textRotate="1"/>
